--- a/Docs/What is WAF.docx
+++ b/Docs/What is WAF.docx
@@ -36,18 +36,11 @@
       <w:r>
         <w:t>ql</w:t>
       </w:r>
-      <w:bookmarkStart w:id="0" w:name="_GoBack"/>
-      <w:bookmarkEnd w:id="0"/>
       <w:proofErr w:type="spellEnd"/>
     </w:p>
     <w:p>
-      <w:proofErr w:type="spellStart"/>
-      <w:r>
-        <w:t>Simple</w:t>
-      </w:r>
-      <w:proofErr w:type="spellEnd"/>
-      <w:r>
-        <w:t xml:space="preserve"> WAF rules with </w:t>
+      <w:r>
+        <w:t xml:space="preserve">Simple WAF rules with </w:t>
       </w:r>
       <w:r>
         <w:rPr>
@@ -100,70 +93,79 @@
       <w:tblPr>
         <w:tblStyle w:val="TableGrid"/>
         <w:tblW w:w="0" w:type="auto"/>
+        <w:tblLayout w:type="fixed"/>
         <w:tblLook w:val="04A0" w:firstRow="1" w:lastRow="0" w:firstColumn="1" w:lastColumn="0" w:noHBand="0" w:noVBand="1"/>
       </w:tblPr>
       <w:tblGrid>
-        <w:gridCol w:w="3116"/>
-        <w:gridCol w:w="3117"/>
-        <w:gridCol w:w="3117"/>
+        <w:gridCol w:w="2155"/>
+        <w:gridCol w:w="6210"/>
+        <w:gridCol w:w="900"/>
       </w:tblGrid>
       <w:tr>
         <w:tc>
           <w:tcPr>
-            <w:tcW w:w="3116" w:type="dxa"/>
+            <w:tcW w:w="2155" w:type="dxa"/>
           </w:tcPr>
           <w:p>
             <w:pPr>
               <w:spacing w:line="360" w:lineRule="atLeast"/>
               <w:rPr>
                 <w:rFonts w:ascii="Arial" w:eastAsia="Times New Roman" w:hAnsi="Arial" w:cs="Arial"/>
-                <w:sz w:val="24"/>
-                <w:szCs w:val="24"/>
+                <w:sz w:val="18"/>
+                <w:szCs w:val="18"/>
               </w:rPr>
             </w:pPr>
             <w:r>
               <w:rPr>
                 <w:rFonts w:ascii="Arial" w:eastAsia="Times New Roman" w:hAnsi="Arial" w:cs="Arial"/>
-                <w:sz w:val="24"/>
-                <w:szCs w:val="24"/>
-              </w:rPr>
-              <w:t>Server-Side Request Forgery (SSRF)</w:t>
+                <w:sz w:val="18"/>
+                <w:szCs w:val="18"/>
+              </w:rPr>
+              <w:t>Vulnerability</w:t>
             </w:r>
           </w:p>
         </w:tc>
         <w:tc>
           <w:tcPr>
-            <w:tcW w:w="3117" w:type="dxa"/>
+            <w:tcW w:w="6210" w:type="dxa"/>
           </w:tcPr>
           <w:p>
             <w:pPr>
               <w:rPr>
                 <w:rFonts w:ascii="Arial" w:eastAsia="Times New Roman" w:hAnsi="Arial" w:cs="Arial"/>
-                <w:sz w:val="21"/>
-                <w:szCs w:val="21"/>
+                <w:sz w:val="18"/>
+                <w:szCs w:val="18"/>
               </w:rPr>
             </w:pPr>
+            <w:r>
+              <w:rPr>
+                <w:rFonts w:ascii="Arial" w:eastAsia="Times New Roman" w:hAnsi="Arial" w:cs="Arial"/>
+                <w:sz w:val="18"/>
+                <w:szCs w:val="18"/>
+              </w:rPr>
+              <w:t>Scenario</w:t>
+            </w:r>
           </w:p>
         </w:tc>
         <w:tc>
           <w:tcPr>
-            <w:tcW w:w="3117" w:type="dxa"/>
+            <w:tcW w:w="900" w:type="dxa"/>
           </w:tcPr>
           <w:p>
             <w:pPr>
               <w:rPr>
                 <w:rFonts w:ascii="Arial" w:eastAsia="Times New Roman" w:hAnsi="Arial" w:cs="Arial"/>
-                <w:sz w:val="21"/>
-                <w:szCs w:val="21"/>
+                <w:sz w:val="18"/>
+                <w:szCs w:val="18"/>
               </w:rPr>
             </w:pPr>
             <w:r>
               <w:rPr>
                 <w:rFonts w:ascii="Arial" w:eastAsia="Times New Roman" w:hAnsi="Arial" w:cs="Arial"/>
-                <w:sz w:val="21"/>
-                <w:szCs w:val="21"/>
-              </w:rPr>
-              <w:t>Yes</w:t>
+                <w:sz w:val="18"/>
+                <w:szCs w:val="18"/>
+              </w:rPr>
+              <w:t>Used?</w:t>
             </w:r>
           </w:p>
         </w:tc>
@@ -171,137 +173,539 @@
       <w:tr>
         <w:tc>
           <w:tcPr>
-            <w:tcW w:w="3116" w:type="dxa"/>
+            <w:tcW w:w="2155" w:type="dxa"/>
           </w:tcPr>
           <w:p>
             <w:pPr>
               <w:spacing w:line="360" w:lineRule="atLeast"/>
               <w:rPr>
                 <w:rFonts w:ascii="Arial" w:eastAsia="Times New Roman" w:hAnsi="Arial" w:cs="Arial"/>
-                <w:sz w:val="24"/>
-                <w:szCs w:val="24"/>
+                <w:sz w:val="18"/>
+                <w:szCs w:val="18"/>
               </w:rPr>
             </w:pPr>
             <w:r>
               <w:rPr>
                 <w:rFonts w:ascii="Arial" w:eastAsia="Times New Roman" w:hAnsi="Arial" w:cs="Arial"/>
-                <w:sz w:val="24"/>
-                <w:szCs w:val="24"/>
-              </w:rPr>
-              <w:t>Cross-site scripting (</w:t>
-            </w:r>
-            <w:proofErr w:type="spellStart"/>
-            <w:r>
-              <w:rPr>
-                <w:rFonts w:ascii="Arial" w:eastAsia="Times New Roman" w:hAnsi="Arial" w:cs="Arial"/>
-                <w:sz w:val="24"/>
-                <w:szCs w:val="24"/>
-              </w:rPr>
-              <w:t>xss</w:t>
-            </w:r>
-            <w:proofErr w:type="spellEnd"/>
-            <w:r>
-              <w:rPr>
-                <w:rFonts w:ascii="Arial" w:eastAsia="Times New Roman" w:hAnsi="Arial" w:cs="Arial"/>
-                <w:sz w:val="24"/>
-                <w:szCs w:val="24"/>
-              </w:rPr>
-              <w:t>)</w:t>
+                <w:sz w:val="18"/>
+                <w:szCs w:val="18"/>
+              </w:rPr>
+              <w:t>Server-Side Request Forgery (SSRF)</w:t>
             </w:r>
           </w:p>
         </w:tc>
         <w:tc>
           <w:tcPr>
-            <w:tcW w:w="3117" w:type="dxa"/>
+            <w:tcW w:w="6210" w:type="dxa"/>
           </w:tcPr>
           <w:p>
             <w:pPr>
-              <w:rPr>
-                <w:rFonts w:ascii="Arial" w:eastAsia="Times New Roman" w:hAnsi="Arial" w:cs="Arial"/>
-                <w:sz w:val="21"/>
-                <w:szCs w:val="21"/>
+              <w:numPr>
+                <w:ilvl w:val="0"/>
+                <w:numId w:val="28"/>
+              </w:numPr>
+              <w:shd w:val="clear" w:color="auto" w:fill="131314"/>
+              <w:spacing w:before="120" w:after="120"/>
+              <w:ind w:left="0"/>
+              <w:rPr>
+                <w:rFonts w:ascii="Arial" w:eastAsia="Times New Roman" w:hAnsi="Arial" w:cs="Arial"/>
+                <w:color w:val="E3E3E3"/>
+                <w:sz w:val="18"/>
+                <w:szCs w:val="18"/>
               </w:rPr>
             </w:pPr>
+            <w:r>
+              <w:rPr>
+                <w:rFonts w:ascii="Arial" w:eastAsia="Times New Roman" w:hAnsi="Arial" w:cs="Arial"/>
+                <w:b/>
+                <w:bCs/>
+                <w:color w:val="E3E3E3"/>
+                <w:sz w:val="18"/>
+                <w:szCs w:val="18"/>
+              </w:rPr>
+              <w:t>Vulnerability:</w:t>
+            </w:r>
+            <w:r>
+              <w:rPr>
+                <w:rFonts w:ascii="Arial" w:eastAsia="Times New Roman" w:hAnsi="Arial" w:cs="Arial"/>
+                <w:color w:val="E3E3E3"/>
+                <w:sz w:val="18"/>
+                <w:szCs w:val="18"/>
+              </w:rPr>
+              <w:t> OWASP A10: Server-Side Request Forgery</w:t>
+            </w:r>
+          </w:p>
+          <w:p>
+            <w:pPr>
+              <w:numPr>
+                <w:ilvl w:val="0"/>
+                <w:numId w:val="28"/>
+              </w:numPr>
+              <w:shd w:val="clear" w:color="auto" w:fill="131314"/>
+              <w:spacing w:before="120" w:after="120"/>
+              <w:ind w:left="0"/>
+              <w:rPr>
+                <w:rFonts w:ascii="Arial" w:eastAsia="Times New Roman" w:hAnsi="Arial" w:cs="Arial"/>
+                <w:color w:val="E3E3E3"/>
+                <w:sz w:val="18"/>
+                <w:szCs w:val="18"/>
+              </w:rPr>
+            </w:pPr>
+            <w:r>
+              <w:rPr>
+                <w:rFonts w:ascii="Arial" w:eastAsia="Times New Roman" w:hAnsi="Arial" w:cs="Arial"/>
+                <w:b/>
+                <w:bCs/>
+                <w:color w:val="E3E3E3"/>
+                <w:sz w:val="18"/>
+                <w:szCs w:val="18"/>
+              </w:rPr>
+              <w:t>The Logic:</w:t>
+            </w:r>
+            <w:r>
+              <w:rPr>
+                <w:rFonts w:ascii="Arial" w:eastAsia="Times New Roman" w:hAnsi="Arial" w:cs="Arial"/>
+                <w:color w:val="E3E3E3"/>
+                <w:sz w:val="18"/>
+                <w:szCs w:val="18"/>
+              </w:rPr>
+              <w:t> Takes a URL and the </w:t>
+            </w:r>
+            <w:r>
+              <w:rPr>
+                <w:rFonts w:ascii="Arial" w:eastAsia="Times New Roman" w:hAnsi="Arial" w:cs="Arial"/>
+                <w:b/>
+                <w:bCs/>
+                <w:color w:val="E3E3E3"/>
+                <w:sz w:val="18"/>
+                <w:szCs w:val="18"/>
+              </w:rPr>
+              <w:t>server</w:t>
+            </w:r>
+            <w:r>
+              <w:rPr>
+                <w:rFonts w:ascii="Arial" w:eastAsia="Times New Roman" w:hAnsi="Arial" w:cs="Arial"/>
+                <w:color w:val="E3E3E3"/>
+                <w:sz w:val="18"/>
+                <w:szCs w:val="18"/>
+              </w:rPr>
+              <w:t> fetches that image to save as a thumbnail.</w:t>
+            </w:r>
+          </w:p>
+          <w:p>
+            <w:pPr>
+              <w:numPr>
+                <w:ilvl w:val="0"/>
+                <w:numId w:val="28"/>
+              </w:numPr>
+              <w:shd w:val="clear" w:color="auto" w:fill="131314"/>
+              <w:spacing w:before="120" w:after="120"/>
+              <w:ind w:left="0"/>
+              <w:rPr>
+                <w:rFonts w:ascii="Arial" w:eastAsia="Times New Roman" w:hAnsi="Arial" w:cs="Arial"/>
+                <w:color w:val="E3E3E3"/>
+                <w:sz w:val="18"/>
+                <w:szCs w:val="18"/>
+              </w:rPr>
+            </w:pPr>
+            <w:r>
+              <w:rPr>
+                <w:rFonts w:ascii="Arial" w:eastAsia="Times New Roman" w:hAnsi="Arial" w:cs="Arial"/>
+                <w:b/>
+                <w:bCs/>
+                <w:color w:val="E3E3E3"/>
+                <w:sz w:val="18"/>
+                <w:szCs w:val="18"/>
+              </w:rPr>
+              <w:t>Normal URL:</w:t>
+            </w:r>
+            <w:r>
+              <w:rPr>
+                <w:rFonts w:ascii="Arial" w:eastAsia="Times New Roman" w:hAnsi="Arial" w:cs="Arial"/>
+                <w:color w:val="E3E3E3"/>
+                <w:sz w:val="18"/>
+                <w:szCs w:val="18"/>
+              </w:rPr>
+              <w:t> </w:t>
+            </w:r>
+            <w:r>
+              <w:rPr>
+                <w:rFonts w:ascii="Courier New" w:eastAsia="Times New Roman" w:hAnsi="Courier New" w:cs="Courier New"/>
+                <w:color w:val="C4C7C5"/>
+                <w:sz w:val="18"/>
+                <w:szCs w:val="18"/>
+                <w:shd w:val="clear" w:color="auto" w:fill="282A2C"/>
+              </w:rPr>
+              <w:t>http://localhost/courses/index.php?page=import&amp;url=http://google.com/logo.png</w:t>
+            </w:r>
+          </w:p>
+          <w:p>
+            <w:pPr>
+              <w:numPr>
+                <w:ilvl w:val="0"/>
+                <w:numId w:val="28"/>
+              </w:numPr>
+              <w:shd w:val="clear" w:color="auto" w:fill="131314"/>
+              <w:spacing w:before="120" w:after="120"/>
+              <w:ind w:left="0"/>
+              <w:rPr>
+                <w:rFonts w:ascii="Arial" w:eastAsia="Times New Roman" w:hAnsi="Arial" w:cs="Arial"/>
+                <w:color w:val="E3E3E3"/>
+                <w:sz w:val="18"/>
+                <w:szCs w:val="18"/>
+              </w:rPr>
+            </w:pPr>
+            <w:r>
+              <w:rPr>
+                <w:rFonts w:ascii="Arial" w:eastAsia="Times New Roman" w:hAnsi="Arial" w:cs="Arial"/>
+                <w:b/>
+                <w:bCs/>
+                <w:color w:val="E3E3E3"/>
+                <w:sz w:val="18"/>
+                <w:szCs w:val="18"/>
+              </w:rPr>
+              <w:t>Attack URL (The Hack):</w:t>
+            </w:r>
+            <w:r>
+              <w:rPr>
+                <w:rFonts w:ascii="Arial" w:eastAsia="Times New Roman" w:hAnsi="Arial" w:cs="Arial"/>
+                <w:color w:val="E3E3E3"/>
+                <w:sz w:val="18"/>
+                <w:szCs w:val="18"/>
+              </w:rPr>
+              <w:t> </w:t>
+            </w:r>
+            <w:r>
+              <w:rPr>
+                <w:rFonts w:ascii="Courier New" w:eastAsia="Times New Roman" w:hAnsi="Courier New" w:cs="Courier New"/>
+                <w:color w:val="C4C7C5"/>
+                <w:sz w:val="18"/>
+                <w:szCs w:val="18"/>
+                <w:shd w:val="clear" w:color="auto" w:fill="282A2C"/>
+              </w:rPr>
+              <w:t>http://localhost/courses/index.php?page=import&amp;url=http://localhost/phpmyadmin/</w:t>
+            </w:r>
+            <w:r>
+              <w:rPr>
+                <w:rFonts w:ascii="Arial" w:eastAsia="Times New Roman" w:hAnsi="Arial" w:cs="Arial"/>
+                <w:color w:val="E3E3E3"/>
+                <w:sz w:val="18"/>
+                <w:szCs w:val="18"/>
+              </w:rPr>
+              <w:t> </w:t>
+            </w:r>
+            <w:r>
+              <w:rPr>
+                <w:rFonts w:ascii="Arial" w:eastAsia="Times New Roman" w:hAnsi="Arial" w:cs="Arial"/>
+                <w:i/>
+                <w:iCs/>
+                <w:color w:val="E3E3E3"/>
+                <w:sz w:val="18"/>
+                <w:szCs w:val="18"/>
+              </w:rPr>
+              <w:t>(This forces the server to scan its own internal network).</w:t>
+            </w:r>
           </w:p>
         </w:tc>
         <w:tc>
           <w:tcPr>
-            <w:tcW w:w="3117" w:type="dxa"/>
+            <w:tcW w:w="900" w:type="dxa"/>
           </w:tcPr>
           <w:p>
             <w:pPr>
               <w:rPr>
                 <w:rFonts w:ascii="Arial" w:eastAsia="Times New Roman" w:hAnsi="Arial" w:cs="Arial"/>
-                <w:sz w:val="21"/>
-                <w:szCs w:val="21"/>
+                <w:sz w:val="18"/>
+                <w:szCs w:val="18"/>
               </w:rPr>
             </w:pPr>
             <w:r>
               <w:rPr>
                 <w:rFonts w:ascii="Arial" w:eastAsia="Times New Roman" w:hAnsi="Arial" w:cs="Arial"/>
-                <w:sz w:val="21"/>
-                <w:szCs w:val="21"/>
+                <w:sz w:val="18"/>
+                <w:szCs w:val="18"/>
               </w:rPr>
               <w:t>Yes</w:t>
             </w:r>
+            <w:bookmarkStart w:id="0" w:name="_GoBack"/>
+            <w:bookmarkEnd w:id="0"/>
           </w:p>
         </w:tc>
       </w:tr>
       <w:tr>
         <w:tc>
           <w:tcPr>
-            <w:tcW w:w="3116" w:type="dxa"/>
+            <w:tcW w:w="2155" w:type="dxa"/>
           </w:tcPr>
           <w:p>
             <w:pPr>
               <w:spacing w:line="360" w:lineRule="atLeast"/>
               <w:rPr>
                 <w:rFonts w:ascii="Arial" w:eastAsia="Times New Roman" w:hAnsi="Arial" w:cs="Arial"/>
-                <w:sz w:val="24"/>
-                <w:szCs w:val="24"/>
+                <w:sz w:val="18"/>
+                <w:szCs w:val="18"/>
               </w:rPr>
             </w:pPr>
             <w:r>
               <w:rPr>
                 <w:rFonts w:ascii="Arial" w:eastAsia="Times New Roman" w:hAnsi="Arial" w:cs="Arial"/>
-                <w:sz w:val="24"/>
-                <w:szCs w:val="24"/>
-              </w:rPr>
-              <w:t>SQL injection</w:t>
+                <w:sz w:val="18"/>
+                <w:szCs w:val="18"/>
+              </w:rPr>
+              <w:t>Cross-site scripting (</w:t>
+            </w:r>
+            <w:proofErr w:type="spellStart"/>
+            <w:r>
+              <w:rPr>
+                <w:rFonts w:ascii="Arial" w:eastAsia="Times New Roman" w:hAnsi="Arial" w:cs="Arial"/>
+                <w:sz w:val="18"/>
+                <w:szCs w:val="18"/>
+              </w:rPr>
+              <w:t>xss</w:t>
+            </w:r>
+            <w:proofErr w:type="spellEnd"/>
+            <w:r>
+              <w:rPr>
+                <w:rFonts w:ascii="Arial" w:eastAsia="Times New Roman" w:hAnsi="Arial" w:cs="Arial"/>
+                <w:sz w:val="18"/>
+                <w:szCs w:val="18"/>
+              </w:rPr>
+              <w:t>)</w:t>
             </w:r>
           </w:p>
         </w:tc>
         <w:tc>
           <w:tcPr>
-            <w:tcW w:w="3117" w:type="dxa"/>
+            <w:tcW w:w="6210" w:type="dxa"/>
           </w:tcPr>
           <w:p>
             <w:pPr>
-              <w:rPr>
-                <w:rFonts w:ascii="Arial" w:eastAsia="Times New Roman" w:hAnsi="Arial" w:cs="Arial"/>
-                <w:sz w:val="21"/>
-                <w:szCs w:val="21"/>
+              <w:numPr>
+                <w:ilvl w:val="0"/>
+                <w:numId w:val="27"/>
+              </w:numPr>
+              <w:shd w:val="clear" w:color="auto" w:fill="131314"/>
+              <w:spacing w:before="120" w:after="120"/>
+              <w:ind w:left="0"/>
+              <w:rPr>
+                <w:rFonts w:ascii="Arial" w:eastAsia="Times New Roman" w:hAnsi="Arial" w:cs="Arial"/>
+                <w:color w:val="E3E3E3"/>
+                <w:sz w:val="18"/>
+                <w:szCs w:val="18"/>
               </w:rPr>
             </w:pPr>
+            <w:r>
+              <w:rPr>
+                <w:rFonts w:ascii="Arial" w:eastAsia="Times New Roman" w:hAnsi="Arial" w:cs="Arial"/>
+                <w:b/>
+                <w:bCs/>
+                <w:color w:val="E3E3E3"/>
+                <w:sz w:val="18"/>
+                <w:szCs w:val="18"/>
+              </w:rPr>
+              <w:t>Vulnerability:</w:t>
+            </w:r>
+            <w:r>
+              <w:rPr>
+                <w:rFonts w:ascii="Arial" w:eastAsia="Times New Roman" w:hAnsi="Arial" w:cs="Arial"/>
+                <w:color w:val="E3E3E3"/>
+                <w:sz w:val="18"/>
+                <w:szCs w:val="18"/>
+              </w:rPr>
+              <w:t> OWASP A03: Injection (Cross-Site Scripting)</w:t>
+            </w:r>
+          </w:p>
+          <w:p>
+            <w:pPr>
+              <w:numPr>
+                <w:ilvl w:val="0"/>
+                <w:numId w:val="27"/>
+              </w:numPr>
+              <w:shd w:val="clear" w:color="auto" w:fill="131314"/>
+              <w:spacing w:before="120" w:after="120"/>
+              <w:ind w:left="0"/>
+              <w:rPr>
+                <w:rFonts w:ascii="Arial" w:eastAsia="Times New Roman" w:hAnsi="Arial" w:cs="Arial"/>
+                <w:color w:val="E3E3E3"/>
+                <w:sz w:val="18"/>
+                <w:szCs w:val="18"/>
+              </w:rPr>
+            </w:pPr>
+            <w:r>
+              <w:rPr>
+                <w:rFonts w:ascii="Arial" w:eastAsia="Times New Roman" w:hAnsi="Arial" w:cs="Arial"/>
+                <w:b/>
+                <w:bCs/>
+                <w:color w:val="E3E3E3"/>
+                <w:sz w:val="18"/>
+                <w:szCs w:val="18"/>
+              </w:rPr>
+              <w:t>The Logic:</w:t>
+            </w:r>
+            <w:r>
+              <w:rPr>
+                <w:rFonts w:ascii="Arial" w:eastAsia="Times New Roman" w:hAnsi="Arial" w:cs="Arial"/>
+                <w:color w:val="E3E3E3"/>
+                <w:sz w:val="18"/>
+                <w:szCs w:val="18"/>
+              </w:rPr>
+              <w:t> Takes a search term and echoes it back to the screen immediately.</w:t>
+            </w:r>
+          </w:p>
+          <w:p>
+            <w:pPr>
+              <w:numPr>
+                <w:ilvl w:val="0"/>
+                <w:numId w:val="27"/>
+              </w:numPr>
+              <w:shd w:val="clear" w:color="auto" w:fill="131314"/>
+              <w:spacing w:before="120" w:after="120"/>
+              <w:ind w:left="0"/>
+              <w:rPr>
+                <w:rFonts w:ascii="Arial" w:eastAsia="Times New Roman" w:hAnsi="Arial" w:cs="Arial"/>
+                <w:color w:val="E3E3E3"/>
+                <w:sz w:val="18"/>
+                <w:szCs w:val="18"/>
+              </w:rPr>
+            </w:pPr>
+            <w:r>
+              <w:rPr>
+                <w:rFonts w:ascii="Arial" w:eastAsia="Times New Roman" w:hAnsi="Arial" w:cs="Arial"/>
+                <w:b/>
+                <w:bCs/>
+                <w:color w:val="E3E3E3"/>
+                <w:sz w:val="18"/>
+                <w:szCs w:val="18"/>
+              </w:rPr>
+              <w:t>Normal URL:</w:t>
+            </w:r>
+            <w:r>
+              <w:rPr>
+                <w:rFonts w:ascii="Arial" w:eastAsia="Times New Roman" w:hAnsi="Arial" w:cs="Arial"/>
+                <w:color w:val="E3E3E3"/>
+                <w:sz w:val="18"/>
+                <w:szCs w:val="18"/>
+              </w:rPr>
+              <w:t> </w:t>
+            </w:r>
+            <w:r>
+              <w:rPr>
+                <w:rFonts w:ascii="Courier New" w:eastAsia="Times New Roman" w:hAnsi="Courier New" w:cs="Courier New"/>
+                <w:color w:val="C4C7C5"/>
+                <w:sz w:val="18"/>
+                <w:szCs w:val="18"/>
+                <w:shd w:val="clear" w:color="auto" w:fill="282A2C"/>
+              </w:rPr>
+              <w:t>http://localhost/courses/index.php?page=search&amp;q=python</w:t>
+            </w:r>
+          </w:p>
+          <w:p>
+            <w:pPr>
+              <w:numPr>
+                <w:ilvl w:val="0"/>
+                <w:numId w:val="27"/>
+              </w:numPr>
+              <w:shd w:val="clear" w:color="auto" w:fill="131314"/>
+              <w:spacing w:before="120" w:after="120"/>
+              <w:ind w:left="0"/>
+              <w:rPr>
+                <w:rFonts w:ascii="Arial" w:eastAsia="Times New Roman" w:hAnsi="Arial" w:cs="Arial"/>
+                <w:color w:val="E3E3E3"/>
+                <w:sz w:val="18"/>
+                <w:szCs w:val="18"/>
+              </w:rPr>
+            </w:pPr>
+            <w:r>
+              <w:rPr>
+                <w:rFonts w:ascii="Arial" w:eastAsia="Times New Roman" w:hAnsi="Arial" w:cs="Arial"/>
+                <w:b/>
+                <w:bCs/>
+                <w:color w:val="E3E3E3"/>
+                <w:sz w:val="18"/>
+                <w:szCs w:val="18"/>
+              </w:rPr>
+              <w:t>Attack URL (The Hack):</w:t>
+            </w:r>
+            <w:r>
+              <w:rPr>
+                <w:rFonts w:ascii="Arial" w:eastAsia="Times New Roman" w:hAnsi="Arial" w:cs="Arial"/>
+                <w:color w:val="E3E3E3"/>
+                <w:sz w:val="18"/>
+                <w:szCs w:val="18"/>
+              </w:rPr>
+              <w:t> </w:t>
+            </w:r>
+            <w:r>
+              <w:rPr>
+                <w:rFonts w:ascii="Courier New" w:eastAsia="Times New Roman" w:hAnsi="Courier New" w:cs="Courier New"/>
+                <w:color w:val="C4C7C5"/>
+                <w:sz w:val="18"/>
+                <w:szCs w:val="18"/>
+                <w:shd w:val="clear" w:color="auto" w:fill="282A2C"/>
+              </w:rPr>
+              <w:t>http://localhost/courses/index.php?page=search&amp;q=&lt;script&gt;</w:t>
+            </w:r>
+            <w:proofErr w:type="gramStart"/>
+            <w:r>
+              <w:rPr>
+                <w:rFonts w:ascii="Courier New" w:eastAsia="Times New Roman" w:hAnsi="Courier New" w:cs="Courier New"/>
+                <w:color w:val="C4C7C5"/>
+                <w:sz w:val="18"/>
+                <w:szCs w:val="18"/>
+                <w:shd w:val="clear" w:color="auto" w:fill="282A2C"/>
+              </w:rPr>
+              <w:t>alert(</w:t>
+            </w:r>
+            <w:proofErr w:type="gramEnd"/>
+            <w:r>
+              <w:rPr>
+                <w:rFonts w:ascii="Courier New" w:eastAsia="Times New Roman" w:hAnsi="Courier New" w:cs="Courier New"/>
+                <w:color w:val="C4C7C5"/>
+                <w:sz w:val="18"/>
+                <w:szCs w:val="18"/>
+                <w:shd w:val="clear" w:color="auto" w:fill="282A2C"/>
+              </w:rPr>
+              <w:t>'Hacked')&lt;/script&gt;</w:t>
+            </w:r>
+            <w:r>
+              <w:rPr>
+                <w:rFonts w:ascii="Arial" w:eastAsia="Times New Roman" w:hAnsi="Arial" w:cs="Arial"/>
+                <w:color w:val="E3E3E3"/>
+                <w:sz w:val="18"/>
+                <w:szCs w:val="18"/>
+              </w:rPr>
+              <w:t> </w:t>
+            </w:r>
+            <w:r>
+              <w:rPr>
+                <w:rFonts w:ascii="Arial" w:eastAsia="Times New Roman" w:hAnsi="Arial" w:cs="Arial"/>
+                <w:i/>
+                <w:iCs/>
+                <w:color w:val="E3E3E3"/>
+                <w:sz w:val="18"/>
+                <w:szCs w:val="18"/>
+              </w:rPr>
+              <w:t>(This executes JavaScript in the browser).</w:t>
+            </w:r>
           </w:p>
         </w:tc>
         <w:tc>
           <w:tcPr>
-            <w:tcW w:w="3117" w:type="dxa"/>
+            <w:tcW w:w="900" w:type="dxa"/>
           </w:tcPr>
           <w:p>
             <w:pPr>
               <w:rPr>
                 <w:rFonts w:ascii="Arial" w:eastAsia="Times New Roman" w:hAnsi="Arial" w:cs="Arial"/>
-                <w:sz w:val="21"/>
-                <w:szCs w:val="21"/>
+                <w:sz w:val="18"/>
+                <w:szCs w:val="18"/>
               </w:rPr>
             </w:pPr>
             <w:r>
               <w:rPr>
                 <w:rFonts w:ascii="Arial" w:eastAsia="Times New Roman" w:hAnsi="Arial" w:cs="Arial"/>
-                <w:sz w:val="21"/>
-                <w:szCs w:val="21"/>
+                <w:sz w:val="18"/>
+                <w:szCs w:val="18"/>
               </w:rPr>
               <w:t>Yes</w:t>
             </w:r>
@@ -311,51 +715,888 @@
       <w:tr>
         <w:tc>
           <w:tcPr>
-            <w:tcW w:w="3116" w:type="dxa"/>
+            <w:tcW w:w="2155" w:type="dxa"/>
           </w:tcPr>
           <w:p>
             <w:pPr>
               <w:spacing w:line="360" w:lineRule="atLeast"/>
               <w:rPr>
                 <w:rFonts w:ascii="Arial" w:eastAsia="Times New Roman" w:hAnsi="Arial" w:cs="Arial"/>
-                <w:sz w:val="24"/>
-                <w:szCs w:val="24"/>
+                <w:sz w:val="18"/>
+                <w:szCs w:val="18"/>
               </w:rPr>
             </w:pPr>
             <w:r>
               <w:rPr>
                 <w:rFonts w:ascii="Arial" w:eastAsia="Times New Roman" w:hAnsi="Arial" w:cs="Arial"/>
-                <w:sz w:val="24"/>
-                <w:szCs w:val="24"/>
-              </w:rPr>
-              <w:t>DDoS attacks</w:t>
+                <w:sz w:val="18"/>
+                <w:szCs w:val="18"/>
+              </w:rPr>
+              <w:t>SQL injection</w:t>
             </w:r>
           </w:p>
         </w:tc>
         <w:tc>
           <w:tcPr>
-            <w:tcW w:w="3117" w:type="dxa"/>
+            <w:tcW w:w="6210" w:type="dxa"/>
           </w:tcPr>
           <w:p>
             <w:pPr>
-              <w:rPr>
-                <w:rFonts w:ascii="Arial" w:eastAsia="Times New Roman" w:hAnsi="Arial" w:cs="Arial"/>
-                <w:sz w:val="21"/>
-                <w:szCs w:val="21"/>
+              <w:numPr>
+                <w:ilvl w:val="0"/>
+                <w:numId w:val="26"/>
+              </w:numPr>
+              <w:shd w:val="clear" w:color="auto" w:fill="131314"/>
+              <w:spacing w:before="120" w:after="120"/>
+              <w:ind w:left="0"/>
+              <w:rPr>
+                <w:rFonts w:ascii="Arial" w:eastAsia="Times New Roman" w:hAnsi="Arial" w:cs="Arial"/>
+                <w:color w:val="E3E3E3"/>
+                <w:sz w:val="18"/>
+                <w:szCs w:val="18"/>
+              </w:rPr>
+            </w:pPr>
+            <w:r>
+              <w:rPr>
+                <w:rFonts w:ascii="Arial" w:eastAsia="Times New Roman" w:hAnsi="Arial" w:cs="Arial"/>
+                <w:b/>
+                <w:bCs/>
+                <w:color w:val="E3E3E3"/>
+                <w:sz w:val="18"/>
+                <w:szCs w:val="18"/>
+              </w:rPr>
+              <w:t>Vulnerability:</w:t>
+            </w:r>
+            <w:r>
+              <w:rPr>
+                <w:rFonts w:ascii="Arial" w:eastAsia="Times New Roman" w:hAnsi="Arial" w:cs="Arial"/>
+                <w:color w:val="E3E3E3"/>
+                <w:sz w:val="18"/>
+                <w:szCs w:val="18"/>
+              </w:rPr>
+              <w:t> OWASP A03: Injection (SQL)</w:t>
+            </w:r>
+          </w:p>
+          <w:p>
+            <w:pPr>
+              <w:numPr>
+                <w:ilvl w:val="0"/>
+                <w:numId w:val="26"/>
+              </w:numPr>
+              <w:shd w:val="clear" w:color="auto" w:fill="131314"/>
+              <w:spacing w:before="120" w:after="120"/>
+              <w:ind w:left="0"/>
+              <w:rPr>
+                <w:rFonts w:ascii="Arial" w:eastAsia="Times New Roman" w:hAnsi="Arial" w:cs="Arial"/>
+                <w:color w:val="E3E3E3"/>
+                <w:sz w:val="18"/>
+                <w:szCs w:val="18"/>
+              </w:rPr>
+            </w:pPr>
+            <w:r>
+              <w:rPr>
+                <w:rFonts w:ascii="Arial" w:eastAsia="Times New Roman" w:hAnsi="Arial" w:cs="Arial"/>
+                <w:b/>
+                <w:bCs/>
+                <w:color w:val="E3E3E3"/>
+                <w:sz w:val="18"/>
+                <w:szCs w:val="18"/>
+              </w:rPr>
+              <w:t>The Logic:</w:t>
+            </w:r>
+            <w:r>
+              <w:rPr>
+                <w:rFonts w:ascii="Arial" w:eastAsia="Times New Roman" w:hAnsi="Arial" w:cs="Arial"/>
+                <w:color w:val="E3E3E3"/>
+                <w:sz w:val="18"/>
+                <w:szCs w:val="18"/>
+              </w:rPr>
+              <w:t> Takes a username and queries the database without sanitization.</w:t>
+            </w:r>
+          </w:p>
+          <w:p>
+            <w:pPr>
+              <w:numPr>
+                <w:ilvl w:val="0"/>
+                <w:numId w:val="26"/>
+              </w:numPr>
+              <w:shd w:val="clear" w:color="auto" w:fill="131314"/>
+              <w:spacing w:before="120" w:after="120"/>
+              <w:ind w:left="0"/>
+              <w:rPr>
+                <w:rFonts w:ascii="Arial" w:eastAsia="Times New Roman" w:hAnsi="Arial" w:cs="Arial"/>
+                <w:color w:val="E3E3E3"/>
+                <w:sz w:val="18"/>
+                <w:szCs w:val="18"/>
+              </w:rPr>
+            </w:pPr>
+            <w:r>
+              <w:rPr>
+                <w:rFonts w:ascii="Arial" w:eastAsia="Times New Roman" w:hAnsi="Arial" w:cs="Arial"/>
+                <w:b/>
+                <w:bCs/>
+                <w:color w:val="E3E3E3"/>
+                <w:sz w:val="18"/>
+                <w:szCs w:val="18"/>
+              </w:rPr>
+              <w:t>Normal URL:</w:t>
+            </w:r>
+            <w:r>
+              <w:rPr>
+                <w:rFonts w:ascii="Arial" w:eastAsia="Times New Roman" w:hAnsi="Arial" w:cs="Arial"/>
+                <w:color w:val="E3E3E3"/>
+                <w:sz w:val="18"/>
+                <w:szCs w:val="18"/>
+              </w:rPr>
+              <w:t> </w:t>
+            </w:r>
+            <w:r>
+              <w:rPr>
+                <w:rFonts w:ascii="Courier New" w:eastAsia="Times New Roman" w:hAnsi="Courier New" w:cs="Courier New"/>
+                <w:color w:val="C4C7C5"/>
+                <w:sz w:val="18"/>
+                <w:szCs w:val="18"/>
+                <w:shd w:val="clear" w:color="auto" w:fill="282A2C"/>
+              </w:rPr>
+              <w:t>http://localhost/courses/index.php?page=login&amp;username=john_doe</w:t>
+            </w:r>
+          </w:p>
+          <w:p>
+            <w:pPr>
+              <w:numPr>
+                <w:ilvl w:val="0"/>
+                <w:numId w:val="26"/>
+              </w:numPr>
+              <w:shd w:val="clear" w:color="auto" w:fill="131314"/>
+              <w:spacing w:before="120" w:after="120"/>
+              <w:ind w:left="0"/>
+              <w:rPr>
+                <w:rFonts w:ascii="Arial" w:eastAsia="Times New Roman" w:hAnsi="Arial" w:cs="Arial"/>
+                <w:color w:val="E3E3E3"/>
+                <w:sz w:val="18"/>
+                <w:szCs w:val="18"/>
+              </w:rPr>
+            </w:pPr>
+            <w:r>
+              <w:rPr>
+                <w:rFonts w:ascii="Arial" w:eastAsia="Times New Roman" w:hAnsi="Arial" w:cs="Arial"/>
+                <w:b/>
+                <w:bCs/>
+                <w:color w:val="E3E3E3"/>
+                <w:sz w:val="18"/>
+                <w:szCs w:val="18"/>
+              </w:rPr>
+              <w:t>Attack URL (The Hack):</w:t>
+            </w:r>
+            <w:r>
+              <w:rPr>
+                <w:rFonts w:ascii="Arial" w:eastAsia="Times New Roman" w:hAnsi="Arial" w:cs="Arial"/>
+                <w:color w:val="E3E3E3"/>
+                <w:sz w:val="18"/>
+                <w:szCs w:val="18"/>
+              </w:rPr>
+              <w:t> </w:t>
+            </w:r>
+            <w:r>
+              <w:rPr>
+                <w:rFonts w:ascii="Courier New" w:eastAsia="Times New Roman" w:hAnsi="Courier New" w:cs="Courier New"/>
+                <w:color w:val="C4C7C5"/>
+                <w:sz w:val="18"/>
+                <w:szCs w:val="18"/>
+                <w:shd w:val="clear" w:color="auto" w:fill="282A2C"/>
+              </w:rPr>
+              <w:t>http://localhost/courses/index.php</w:t>
+            </w:r>
+            <w:proofErr w:type="gramStart"/>
+            <w:r>
+              <w:rPr>
+                <w:rFonts w:ascii="Courier New" w:eastAsia="Times New Roman" w:hAnsi="Courier New" w:cs="Courier New"/>
+                <w:color w:val="C4C7C5"/>
+                <w:sz w:val="18"/>
+                <w:szCs w:val="18"/>
+                <w:shd w:val="clear" w:color="auto" w:fill="282A2C"/>
+              </w:rPr>
+              <w:t>?page</w:t>
+            </w:r>
+            <w:proofErr w:type="gramEnd"/>
+            <w:r>
+              <w:rPr>
+                <w:rFonts w:ascii="Courier New" w:eastAsia="Times New Roman" w:hAnsi="Courier New" w:cs="Courier New"/>
+                <w:color w:val="C4C7C5"/>
+                <w:sz w:val="18"/>
+                <w:szCs w:val="18"/>
+                <w:shd w:val="clear" w:color="auto" w:fill="282A2C"/>
+              </w:rPr>
+              <w:t>=login&amp;username=' OR 1=1 --</w:t>
+            </w:r>
+            <w:r>
+              <w:rPr>
+                <w:rFonts w:ascii="Arial" w:eastAsia="Times New Roman" w:hAnsi="Arial" w:cs="Arial"/>
+                <w:color w:val="E3E3E3"/>
+                <w:sz w:val="18"/>
+                <w:szCs w:val="18"/>
+              </w:rPr>
+              <w:t> </w:t>
+            </w:r>
+            <w:r>
+              <w:rPr>
+                <w:rFonts w:ascii="Arial" w:eastAsia="Times New Roman" w:hAnsi="Arial" w:cs="Arial"/>
+                <w:i/>
+                <w:iCs/>
+                <w:color w:val="E3E3E3"/>
+                <w:sz w:val="18"/>
+                <w:szCs w:val="18"/>
+              </w:rPr>
+              <w:t>(This dumps the database users).</w:t>
+            </w:r>
+          </w:p>
+        </w:tc>
+        <w:tc>
+          <w:tcPr>
+            <w:tcW w:w="900" w:type="dxa"/>
+          </w:tcPr>
+          <w:p>
+            <w:pPr>
+              <w:rPr>
+                <w:rFonts w:ascii="Arial" w:eastAsia="Times New Roman" w:hAnsi="Arial" w:cs="Arial"/>
+                <w:sz w:val="18"/>
+                <w:szCs w:val="18"/>
+              </w:rPr>
+            </w:pPr>
+            <w:r>
+              <w:rPr>
+                <w:rFonts w:ascii="Arial" w:eastAsia="Times New Roman" w:hAnsi="Arial" w:cs="Arial"/>
+                <w:sz w:val="18"/>
+                <w:szCs w:val="18"/>
+              </w:rPr>
+              <w:t>Yes</w:t>
+            </w:r>
+          </w:p>
+        </w:tc>
+      </w:tr>
+      <w:tr>
+        <w:tc>
+          <w:tcPr>
+            <w:tcW w:w="2155" w:type="dxa"/>
+          </w:tcPr>
+          <w:p>
+            <w:pPr>
+              <w:spacing w:line="360" w:lineRule="atLeast"/>
+              <w:rPr>
+                <w:rFonts w:ascii="Arial" w:eastAsia="Times New Roman" w:hAnsi="Arial" w:cs="Arial"/>
+                <w:sz w:val="18"/>
+                <w:szCs w:val="18"/>
+              </w:rPr>
+            </w:pPr>
+            <w:r>
+              <w:rPr>
+                <w:rFonts w:ascii="Arial" w:eastAsia="Times New Roman" w:hAnsi="Arial" w:cs="Arial"/>
+                <w:sz w:val="18"/>
+                <w:szCs w:val="18"/>
+              </w:rPr>
+              <w:t>Security misconfiguration</w:t>
+            </w:r>
+          </w:p>
+        </w:tc>
+        <w:tc>
+          <w:tcPr>
+            <w:tcW w:w="6210" w:type="dxa"/>
+          </w:tcPr>
+          <w:p>
+            <w:pPr>
+              <w:numPr>
+                <w:ilvl w:val="0"/>
+                <w:numId w:val="29"/>
+              </w:numPr>
+              <w:shd w:val="clear" w:color="auto" w:fill="131314"/>
+              <w:spacing w:before="120" w:after="120"/>
+              <w:ind w:left="0"/>
+              <w:rPr>
+                <w:rFonts w:ascii="Arial" w:eastAsia="Times New Roman" w:hAnsi="Arial" w:cs="Arial"/>
+                <w:color w:val="E3E3E3"/>
+                <w:sz w:val="18"/>
+                <w:szCs w:val="18"/>
+              </w:rPr>
+            </w:pPr>
+            <w:r>
+              <w:rPr>
+                <w:rFonts w:ascii="Arial" w:eastAsia="Times New Roman" w:hAnsi="Arial" w:cs="Arial"/>
+                <w:b/>
+                <w:bCs/>
+                <w:color w:val="E3E3E3"/>
+                <w:sz w:val="18"/>
+                <w:szCs w:val="18"/>
+              </w:rPr>
+              <w:t>Vulnerability:</w:t>
+            </w:r>
+            <w:r>
+              <w:rPr>
+                <w:rFonts w:ascii="Arial" w:eastAsia="Times New Roman" w:hAnsi="Arial" w:cs="Arial"/>
+                <w:color w:val="E3E3E3"/>
+                <w:sz w:val="18"/>
+                <w:szCs w:val="18"/>
+              </w:rPr>
+              <w:t> OWASP A05: Security Misconfiguration</w:t>
+            </w:r>
+          </w:p>
+          <w:p>
+            <w:pPr>
+              <w:numPr>
+                <w:ilvl w:val="0"/>
+                <w:numId w:val="29"/>
+              </w:numPr>
+              <w:shd w:val="clear" w:color="auto" w:fill="131314"/>
+              <w:spacing w:before="120" w:after="120"/>
+              <w:ind w:left="0"/>
+              <w:rPr>
+                <w:rFonts w:ascii="Arial" w:eastAsia="Times New Roman" w:hAnsi="Arial" w:cs="Arial"/>
+                <w:color w:val="E3E3E3"/>
+                <w:sz w:val="18"/>
+                <w:szCs w:val="18"/>
+              </w:rPr>
+            </w:pPr>
+            <w:r>
+              <w:rPr>
+                <w:rFonts w:ascii="Arial" w:eastAsia="Times New Roman" w:hAnsi="Arial" w:cs="Arial"/>
+                <w:b/>
+                <w:bCs/>
+                <w:color w:val="E3E3E3"/>
+                <w:sz w:val="18"/>
+                <w:szCs w:val="18"/>
+              </w:rPr>
+              <w:lastRenderedPageBreak/>
+              <w:t>The Logic:</w:t>
+            </w:r>
+            <w:r>
+              <w:rPr>
+                <w:rFonts w:ascii="Arial" w:eastAsia="Times New Roman" w:hAnsi="Arial" w:cs="Arial"/>
+                <w:color w:val="E3E3E3"/>
+                <w:sz w:val="18"/>
+                <w:szCs w:val="18"/>
+              </w:rPr>
+              <w:t> This isn't a PHP page; it is a </w:t>
+            </w:r>
+            <w:r>
+              <w:rPr>
+                <w:rFonts w:ascii="Arial" w:eastAsia="Times New Roman" w:hAnsi="Arial" w:cs="Arial"/>
+                <w:b/>
+                <w:bCs/>
+                <w:color w:val="E3E3E3"/>
+                <w:sz w:val="18"/>
+                <w:szCs w:val="18"/>
+              </w:rPr>
+              <w:t>static file</w:t>
+            </w:r>
+            <w:r>
+              <w:rPr>
+                <w:rFonts w:ascii="Arial" w:eastAsia="Times New Roman" w:hAnsi="Arial" w:cs="Arial"/>
+                <w:color w:val="E3E3E3"/>
+                <w:sz w:val="18"/>
+                <w:szCs w:val="18"/>
+              </w:rPr>
+              <w:t> that shouldn't be there. You need to manually create a dummy file named </w:t>
+            </w:r>
+            <w:proofErr w:type="spellStart"/>
+            <w:r>
+              <w:rPr>
+                <w:rFonts w:ascii="Courier New" w:eastAsia="Times New Roman" w:hAnsi="Courier New" w:cs="Courier New"/>
+                <w:color w:val="C4C7C5"/>
+                <w:sz w:val="18"/>
+                <w:szCs w:val="18"/>
+                <w:shd w:val="clear" w:color="auto" w:fill="282A2C"/>
+              </w:rPr>
+              <w:t>config.php.bak</w:t>
+            </w:r>
+            <w:proofErr w:type="spellEnd"/>
+            <w:r>
+              <w:rPr>
+                <w:rFonts w:ascii="Arial" w:eastAsia="Times New Roman" w:hAnsi="Arial" w:cs="Arial"/>
+                <w:color w:val="E3E3E3"/>
+                <w:sz w:val="18"/>
+                <w:szCs w:val="18"/>
+              </w:rPr>
+              <w:t> in your folder to test this.</w:t>
+            </w:r>
+          </w:p>
+          <w:p>
+            <w:pPr>
+              <w:numPr>
+                <w:ilvl w:val="0"/>
+                <w:numId w:val="29"/>
+              </w:numPr>
+              <w:shd w:val="clear" w:color="auto" w:fill="131314"/>
+              <w:spacing w:before="120" w:after="120"/>
+              <w:ind w:left="0"/>
+              <w:rPr>
+                <w:rFonts w:ascii="Arial" w:eastAsia="Times New Roman" w:hAnsi="Arial" w:cs="Arial"/>
+                <w:color w:val="E3E3E3"/>
+                <w:sz w:val="18"/>
+                <w:szCs w:val="18"/>
+              </w:rPr>
+            </w:pPr>
+            <w:r>
+              <w:rPr>
+                <w:rFonts w:ascii="Arial" w:eastAsia="Times New Roman" w:hAnsi="Arial" w:cs="Arial"/>
+                <w:b/>
+                <w:bCs/>
+                <w:color w:val="E3E3E3"/>
+                <w:sz w:val="18"/>
+                <w:szCs w:val="18"/>
+              </w:rPr>
+              <w:t>Normal URL:</w:t>
+            </w:r>
+            <w:r>
+              <w:rPr>
+                <w:rFonts w:ascii="Arial" w:eastAsia="Times New Roman" w:hAnsi="Arial" w:cs="Arial"/>
+                <w:color w:val="E3E3E3"/>
+                <w:sz w:val="18"/>
+                <w:szCs w:val="18"/>
+              </w:rPr>
+              <w:t> </w:t>
+            </w:r>
+            <w:r>
+              <w:rPr>
+                <w:rFonts w:ascii="Arial" w:eastAsia="Times New Roman" w:hAnsi="Arial" w:cs="Arial"/>
+                <w:i/>
+                <w:iCs/>
+                <w:color w:val="E3E3E3"/>
+                <w:sz w:val="18"/>
+                <w:szCs w:val="18"/>
+              </w:rPr>
+              <w:t>None (Users shouldn't know this exists).</w:t>
+            </w:r>
+          </w:p>
+          <w:p>
+            <w:pPr>
+              <w:numPr>
+                <w:ilvl w:val="0"/>
+                <w:numId w:val="29"/>
+              </w:numPr>
+              <w:shd w:val="clear" w:color="auto" w:fill="131314"/>
+              <w:spacing w:before="120" w:after="120"/>
+              <w:ind w:left="0"/>
+              <w:rPr>
+                <w:rFonts w:ascii="Arial" w:eastAsia="Times New Roman" w:hAnsi="Arial" w:cs="Arial"/>
+                <w:color w:val="E3E3E3"/>
+                <w:sz w:val="18"/>
+                <w:szCs w:val="18"/>
+              </w:rPr>
+            </w:pPr>
+            <w:r>
+              <w:rPr>
+                <w:rFonts w:ascii="Arial" w:eastAsia="Times New Roman" w:hAnsi="Arial" w:cs="Arial"/>
+                <w:b/>
+                <w:bCs/>
+                <w:color w:val="E3E3E3"/>
+                <w:sz w:val="18"/>
+                <w:szCs w:val="18"/>
+              </w:rPr>
+              <w:t>Attack URL (The Hack):</w:t>
+            </w:r>
+            <w:r>
+              <w:rPr>
+                <w:rFonts w:ascii="Arial" w:eastAsia="Times New Roman" w:hAnsi="Arial" w:cs="Arial"/>
+                <w:color w:val="E3E3E3"/>
+                <w:sz w:val="18"/>
+                <w:szCs w:val="18"/>
+              </w:rPr>
+              <w:t> </w:t>
+            </w:r>
+            <w:r>
+              <w:rPr>
+                <w:rFonts w:ascii="Courier New" w:eastAsia="Times New Roman" w:hAnsi="Courier New" w:cs="Courier New"/>
+                <w:color w:val="C4C7C5"/>
+                <w:sz w:val="18"/>
+                <w:szCs w:val="18"/>
+                <w:shd w:val="clear" w:color="auto" w:fill="282A2C"/>
+              </w:rPr>
+              <w:t>http://localhost/courses/config.php.bak</w:t>
+            </w:r>
+            <w:r>
+              <w:rPr>
+                <w:rFonts w:ascii="Arial" w:eastAsia="Times New Roman" w:hAnsi="Arial" w:cs="Arial"/>
+                <w:color w:val="E3E3E3"/>
+                <w:sz w:val="18"/>
+                <w:szCs w:val="18"/>
+              </w:rPr>
+              <w:t> </w:t>
+            </w:r>
+            <w:r>
+              <w:rPr>
+                <w:rFonts w:ascii="Arial" w:eastAsia="Times New Roman" w:hAnsi="Arial" w:cs="Arial"/>
+                <w:i/>
+                <w:iCs/>
+                <w:color w:val="E3E3E3"/>
+                <w:sz w:val="18"/>
+                <w:szCs w:val="18"/>
+              </w:rPr>
+              <w:t>(This downloads the sensitive backup file).</w:t>
+            </w:r>
+          </w:p>
+        </w:tc>
+        <w:tc>
+          <w:tcPr>
+            <w:tcW w:w="900" w:type="dxa"/>
+          </w:tcPr>
+          <w:p>
+            <w:pPr>
+              <w:rPr>
+                <w:rFonts w:ascii="Arial" w:eastAsia="Times New Roman" w:hAnsi="Arial" w:cs="Arial"/>
+                <w:sz w:val="18"/>
+                <w:szCs w:val="18"/>
+              </w:rPr>
+            </w:pPr>
+            <w:r>
+              <w:rPr>
+                <w:rFonts w:ascii="Arial" w:eastAsia="Times New Roman" w:hAnsi="Arial" w:cs="Arial"/>
+                <w:sz w:val="18"/>
+                <w:szCs w:val="18"/>
+              </w:rPr>
+              <w:lastRenderedPageBreak/>
+              <w:t>Yes</w:t>
+            </w:r>
+          </w:p>
+        </w:tc>
+      </w:tr>
+      <w:tr>
+        <w:tc>
+          <w:tcPr>
+            <w:tcW w:w="2155" w:type="dxa"/>
+          </w:tcPr>
+          <w:p>
+            <w:pPr>
+              <w:spacing w:line="360" w:lineRule="atLeast"/>
+              <w:rPr>
+                <w:rFonts w:ascii="Arial" w:eastAsia="Times New Roman" w:hAnsi="Arial" w:cs="Arial"/>
+                <w:sz w:val="18"/>
+                <w:szCs w:val="18"/>
+              </w:rPr>
+            </w:pPr>
+            <w:r>
+              <w:rPr>
+                <w:rFonts w:ascii="Arial" w:eastAsia="Times New Roman" w:hAnsi="Arial" w:cs="Arial"/>
+                <w:sz w:val="18"/>
+                <w:szCs w:val="18"/>
+              </w:rPr>
+              <w:t>Directory traversal</w:t>
+            </w:r>
+          </w:p>
+        </w:tc>
+        <w:tc>
+          <w:tcPr>
+            <w:tcW w:w="6210" w:type="dxa"/>
+            <w:shd w:val="clear" w:color="auto" w:fill="auto"/>
+          </w:tcPr>
+          <w:p>
+            <w:pPr>
+              <w:numPr>
+                <w:ilvl w:val="0"/>
+                <w:numId w:val="30"/>
+              </w:numPr>
+              <w:shd w:val="clear" w:color="auto" w:fill="131314"/>
+              <w:spacing w:before="120" w:after="120"/>
+              <w:ind w:left="0"/>
+              <w:rPr>
+                <w:rFonts w:ascii="Arial" w:eastAsia="Times New Roman" w:hAnsi="Arial" w:cs="Arial"/>
+                <w:color w:val="E3E3E3"/>
+                <w:sz w:val="18"/>
+                <w:szCs w:val="18"/>
+              </w:rPr>
+            </w:pPr>
+            <w:r>
+              <w:rPr>
+                <w:rFonts w:ascii="Arial" w:eastAsia="Times New Roman" w:hAnsi="Arial" w:cs="Arial"/>
+                <w:b/>
+                <w:bCs/>
+                <w:color w:val="E3E3E3"/>
+                <w:sz w:val="18"/>
+                <w:szCs w:val="18"/>
+              </w:rPr>
+              <w:t>Vulnerability:</w:t>
+            </w:r>
+            <w:r>
+              <w:rPr>
+                <w:rFonts w:ascii="Arial" w:eastAsia="Times New Roman" w:hAnsi="Arial" w:cs="Arial"/>
+                <w:color w:val="E3E3E3"/>
+                <w:sz w:val="18"/>
+                <w:szCs w:val="18"/>
+              </w:rPr>
+              <w:t> OWASP A01: Broken Access Control</w:t>
+            </w:r>
+          </w:p>
+          <w:p>
+            <w:pPr>
+              <w:numPr>
+                <w:ilvl w:val="0"/>
+                <w:numId w:val="30"/>
+              </w:numPr>
+              <w:shd w:val="clear" w:color="auto" w:fill="131314"/>
+              <w:spacing w:before="120" w:after="120"/>
+              <w:ind w:left="0"/>
+              <w:rPr>
+                <w:rFonts w:ascii="Arial" w:eastAsia="Times New Roman" w:hAnsi="Arial" w:cs="Arial"/>
+                <w:color w:val="E3E3E3"/>
+                <w:sz w:val="18"/>
+                <w:szCs w:val="18"/>
+              </w:rPr>
+            </w:pPr>
+            <w:r>
+              <w:rPr>
+                <w:rFonts w:ascii="Arial" w:eastAsia="Times New Roman" w:hAnsi="Arial" w:cs="Arial"/>
+                <w:b/>
+                <w:bCs/>
+                <w:color w:val="E3E3E3"/>
+                <w:sz w:val="18"/>
+                <w:szCs w:val="18"/>
+              </w:rPr>
+              <w:t>The Logic:</w:t>
+            </w:r>
+            <w:r>
+              <w:rPr>
+                <w:rFonts w:ascii="Arial" w:eastAsia="Times New Roman" w:hAnsi="Arial" w:cs="Arial"/>
+                <w:color w:val="E3E3E3"/>
+                <w:sz w:val="18"/>
+                <w:szCs w:val="18"/>
+              </w:rPr>
+              <w:t> Takes a filename and tries to open it from the </w:t>
+            </w:r>
+            <w:r>
+              <w:rPr>
+                <w:rFonts w:ascii="Courier New" w:eastAsia="Times New Roman" w:hAnsi="Courier New" w:cs="Courier New"/>
+                <w:color w:val="C4C7C5"/>
+                <w:sz w:val="18"/>
+                <w:szCs w:val="18"/>
+                <w:shd w:val="clear" w:color="auto" w:fill="282A2C"/>
+              </w:rPr>
+              <w:t>materials/</w:t>
+            </w:r>
+            <w:r>
+              <w:rPr>
+                <w:rFonts w:ascii="Arial" w:eastAsia="Times New Roman" w:hAnsi="Arial" w:cs="Arial"/>
+                <w:color w:val="E3E3E3"/>
+                <w:sz w:val="18"/>
+                <w:szCs w:val="18"/>
+              </w:rPr>
+              <w:t> folder.</w:t>
+            </w:r>
+          </w:p>
+          <w:p>
+            <w:pPr>
+              <w:numPr>
+                <w:ilvl w:val="0"/>
+                <w:numId w:val="30"/>
+              </w:numPr>
+              <w:shd w:val="clear" w:color="auto" w:fill="131314"/>
+              <w:spacing w:before="120" w:after="120"/>
+              <w:ind w:left="0"/>
+              <w:rPr>
+                <w:rFonts w:ascii="Arial" w:eastAsia="Times New Roman" w:hAnsi="Arial" w:cs="Arial"/>
+                <w:color w:val="E3E3E3"/>
+                <w:sz w:val="18"/>
+                <w:szCs w:val="18"/>
+              </w:rPr>
+            </w:pPr>
+            <w:r>
+              <w:rPr>
+                <w:rFonts w:ascii="Arial" w:eastAsia="Times New Roman" w:hAnsi="Arial" w:cs="Arial"/>
+                <w:b/>
+                <w:bCs/>
+                <w:color w:val="E3E3E3"/>
+                <w:sz w:val="18"/>
+                <w:szCs w:val="18"/>
+              </w:rPr>
+              <w:t>Normal URL:</w:t>
+            </w:r>
+            <w:r>
+              <w:rPr>
+                <w:rFonts w:ascii="Arial" w:eastAsia="Times New Roman" w:hAnsi="Arial" w:cs="Arial"/>
+                <w:color w:val="E3E3E3"/>
+                <w:sz w:val="18"/>
+                <w:szCs w:val="18"/>
+              </w:rPr>
+              <w:t> </w:t>
+            </w:r>
+            <w:r>
+              <w:rPr>
+                <w:rFonts w:ascii="Courier New" w:eastAsia="Times New Roman" w:hAnsi="Courier New" w:cs="Courier New"/>
+                <w:color w:val="C4C7C5"/>
+                <w:sz w:val="18"/>
+                <w:szCs w:val="18"/>
+                <w:shd w:val="clear" w:color="auto" w:fill="282A2C"/>
+              </w:rPr>
+              <w:t>http://localhost/courses/index.php?page=download&amp;file=intro.pdf</w:t>
+            </w:r>
+          </w:p>
+          <w:p>
+            <w:pPr>
+              <w:numPr>
+                <w:ilvl w:val="0"/>
+                <w:numId w:val="30"/>
+              </w:numPr>
+              <w:shd w:val="clear" w:color="auto" w:fill="131314"/>
+              <w:spacing w:before="120" w:after="120"/>
+              <w:ind w:left="0"/>
+              <w:rPr>
+                <w:rFonts w:ascii="Arial" w:eastAsia="Times New Roman" w:hAnsi="Arial" w:cs="Arial"/>
+                <w:color w:val="E3E3E3"/>
+                <w:sz w:val="18"/>
+                <w:szCs w:val="18"/>
+              </w:rPr>
+            </w:pPr>
+            <w:r>
+              <w:rPr>
+                <w:rFonts w:ascii="Arial" w:eastAsia="Times New Roman" w:hAnsi="Arial" w:cs="Arial"/>
+                <w:b/>
+                <w:bCs/>
+                <w:color w:val="E3E3E3"/>
+                <w:sz w:val="18"/>
+                <w:szCs w:val="18"/>
+              </w:rPr>
+              <w:t>Attack URL (The Hack):</w:t>
+            </w:r>
+            <w:r>
+              <w:rPr>
+                <w:rFonts w:ascii="Arial" w:eastAsia="Times New Roman" w:hAnsi="Arial" w:cs="Arial"/>
+                <w:color w:val="E3E3E3"/>
+                <w:sz w:val="18"/>
+                <w:szCs w:val="18"/>
+              </w:rPr>
+              <w:t> </w:t>
+            </w:r>
+            <w:r>
+              <w:rPr>
+                <w:rFonts w:ascii="Courier New" w:eastAsia="Times New Roman" w:hAnsi="Courier New" w:cs="Courier New"/>
+                <w:color w:val="C4C7C5"/>
+                <w:sz w:val="18"/>
+                <w:szCs w:val="18"/>
+                <w:shd w:val="clear" w:color="auto" w:fill="282A2C"/>
+              </w:rPr>
+              <w:t>http://localhost/courses/index.php?page=download&amp;file=</w:t>
+            </w:r>
+            <w:proofErr w:type="gramStart"/>
+            <w:r>
+              <w:rPr>
+                <w:rFonts w:ascii="Courier New" w:eastAsia="Times New Roman" w:hAnsi="Courier New" w:cs="Courier New"/>
+                <w:color w:val="C4C7C5"/>
+                <w:sz w:val="18"/>
+                <w:szCs w:val="18"/>
+                <w:shd w:val="clear" w:color="auto" w:fill="282A2C"/>
+              </w:rPr>
+              <w:t>..</w:t>
+            </w:r>
+            <w:proofErr w:type="gramEnd"/>
+            <w:r>
+              <w:rPr>
+                <w:rFonts w:ascii="Courier New" w:eastAsia="Times New Roman" w:hAnsi="Courier New" w:cs="Courier New"/>
+                <w:color w:val="C4C7C5"/>
+                <w:sz w:val="18"/>
+                <w:szCs w:val="18"/>
+                <w:shd w:val="clear" w:color="auto" w:fill="282A2C"/>
+              </w:rPr>
+              <w:t>/../../../windows/win.ini</w:t>
+            </w:r>
+            <w:r>
+              <w:rPr>
+                <w:rFonts w:ascii="Arial" w:eastAsia="Times New Roman" w:hAnsi="Arial" w:cs="Arial"/>
+                <w:color w:val="E3E3E3"/>
+                <w:sz w:val="18"/>
+                <w:szCs w:val="18"/>
+              </w:rPr>
+              <w:t> </w:t>
+            </w:r>
+            <w:r>
+              <w:rPr>
+                <w:rFonts w:ascii="Arial" w:eastAsia="Times New Roman" w:hAnsi="Arial" w:cs="Arial"/>
+                <w:i/>
+                <w:iCs/>
+                <w:color w:val="E3E3E3"/>
+                <w:sz w:val="18"/>
+                <w:szCs w:val="18"/>
+              </w:rPr>
+              <w:t>(This attempts to climb out of the folder to read system files).</w:t>
+            </w:r>
+          </w:p>
+          <w:p>
+            <w:pPr>
+              <w:rPr>
+                <w:rFonts w:ascii="Arial" w:eastAsia="Times New Roman" w:hAnsi="Arial" w:cs="Arial"/>
+                <w:sz w:val="18"/>
+                <w:szCs w:val="18"/>
               </w:rPr>
             </w:pPr>
           </w:p>
         </w:tc>
         <w:tc>
           <w:tcPr>
-            <w:tcW w:w="3117" w:type="dxa"/>
+            <w:tcW w:w="900" w:type="dxa"/>
           </w:tcPr>
           <w:p>
             <w:pPr>
               <w:rPr>
                 <w:rFonts w:ascii="Arial" w:eastAsia="Times New Roman" w:hAnsi="Arial" w:cs="Arial"/>
-                <w:sz w:val="21"/>
-                <w:szCs w:val="21"/>
+                <w:sz w:val="18"/>
+                <w:szCs w:val="18"/>
+              </w:rPr>
+            </w:pPr>
+            <w:r>
+              <w:rPr>
+                <w:rFonts w:ascii="Arial" w:eastAsia="Times New Roman" w:hAnsi="Arial" w:cs="Arial"/>
+                <w:sz w:val="18"/>
+                <w:szCs w:val="18"/>
+              </w:rPr>
+              <w:t>Yes</w:t>
+            </w:r>
+          </w:p>
+        </w:tc>
+      </w:tr>
+      <w:tr>
+        <w:tc>
+          <w:tcPr>
+            <w:tcW w:w="2155" w:type="dxa"/>
+          </w:tcPr>
+          <w:p>
+            <w:pPr>
+              <w:spacing w:line="360" w:lineRule="atLeast"/>
+              <w:rPr>
+                <w:rFonts w:ascii="Arial" w:eastAsia="Times New Roman" w:hAnsi="Arial" w:cs="Arial"/>
+                <w:sz w:val="8"/>
+                <w:szCs w:val="8"/>
+              </w:rPr>
+            </w:pPr>
+            <w:r>
+              <w:rPr>
+                <w:rFonts w:ascii="Arial" w:eastAsia="Times New Roman" w:hAnsi="Arial" w:cs="Arial"/>
+                <w:sz w:val="8"/>
+                <w:szCs w:val="8"/>
+              </w:rPr>
+              <w:t>DDoS attacks</w:t>
+            </w:r>
+          </w:p>
+        </w:tc>
+        <w:tc>
+          <w:tcPr>
+            <w:tcW w:w="6210" w:type="dxa"/>
+          </w:tcPr>
+          <w:p>
+            <w:pPr>
+              <w:rPr>
+                <w:rFonts w:ascii="Arial" w:eastAsia="Times New Roman" w:hAnsi="Arial" w:cs="Arial"/>
+                <w:sz w:val="8"/>
+                <w:szCs w:val="8"/>
+              </w:rPr>
+            </w:pPr>
+          </w:p>
+        </w:tc>
+        <w:tc>
+          <w:tcPr>
+            <w:tcW w:w="900" w:type="dxa"/>
+          </w:tcPr>
+          <w:p>
+            <w:pPr>
+              <w:rPr>
+                <w:rFonts w:ascii="Arial" w:eastAsia="Times New Roman" w:hAnsi="Arial" w:cs="Arial"/>
+                <w:sz w:val="8"/>
+                <w:szCs w:val="8"/>
               </w:rPr>
             </w:pPr>
           </w:p>
@@ -364,22 +1605,22 @@
       <w:tr>
         <w:tc>
           <w:tcPr>
-            <w:tcW w:w="3116" w:type="dxa"/>
+            <w:tcW w:w="2155" w:type="dxa"/>
           </w:tcPr>
           <w:p>
             <w:pPr>
               <w:spacing w:line="360" w:lineRule="atLeast"/>
               <w:rPr>
                 <w:rFonts w:ascii="Arial" w:eastAsia="Times New Roman" w:hAnsi="Arial" w:cs="Arial"/>
-                <w:sz w:val="24"/>
-                <w:szCs w:val="24"/>
+                <w:sz w:val="8"/>
+                <w:szCs w:val="8"/>
               </w:rPr>
             </w:pPr>
             <w:r>
               <w:rPr>
                 <w:rFonts w:ascii="Arial" w:eastAsia="Times New Roman" w:hAnsi="Arial" w:cs="Arial"/>
-                <w:sz w:val="24"/>
-                <w:szCs w:val="24"/>
+                <w:sz w:val="8"/>
+                <w:szCs w:val="8"/>
               </w:rPr>
               <w:t>Broken authentication</w:t>
             </w:r>
@@ -387,28 +1628,28 @@
         </w:tc>
         <w:tc>
           <w:tcPr>
-            <w:tcW w:w="3117" w:type="dxa"/>
+            <w:tcW w:w="6210" w:type="dxa"/>
           </w:tcPr>
           <w:p>
             <w:pPr>
               <w:rPr>
                 <w:rFonts w:ascii="Arial" w:eastAsia="Times New Roman" w:hAnsi="Arial" w:cs="Arial"/>
-                <w:sz w:val="21"/>
-                <w:szCs w:val="21"/>
+                <w:sz w:val="8"/>
+                <w:szCs w:val="8"/>
               </w:rPr>
             </w:pPr>
           </w:p>
         </w:tc>
         <w:tc>
           <w:tcPr>
-            <w:tcW w:w="3117" w:type="dxa"/>
+            <w:tcW w:w="900" w:type="dxa"/>
           </w:tcPr>
           <w:p>
             <w:pPr>
               <w:rPr>
                 <w:rFonts w:ascii="Arial" w:eastAsia="Times New Roman" w:hAnsi="Arial" w:cs="Arial"/>
-                <w:sz w:val="21"/>
-                <w:szCs w:val="21"/>
+                <w:sz w:val="8"/>
+                <w:szCs w:val="8"/>
               </w:rPr>
             </w:pPr>
           </w:p>
@@ -417,112 +1658,51 @@
       <w:tr>
         <w:tc>
           <w:tcPr>
-            <w:tcW w:w="3116" w:type="dxa"/>
+            <w:tcW w:w="2155" w:type="dxa"/>
           </w:tcPr>
           <w:p>
             <w:pPr>
               <w:spacing w:line="360" w:lineRule="atLeast"/>
               <w:rPr>
                 <w:rFonts w:ascii="Arial" w:eastAsia="Times New Roman" w:hAnsi="Arial" w:cs="Arial"/>
-                <w:sz w:val="24"/>
-                <w:szCs w:val="24"/>
+                <w:sz w:val="8"/>
+                <w:szCs w:val="8"/>
               </w:rPr>
             </w:pPr>
             <w:r>
               <w:rPr>
                 <w:rFonts w:ascii="Arial" w:eastAsia="Times New Roman" w:hAnsi="Arial" w:cs="Arial"/>
-                <w:sz w:val="24"/>
-                <w:szCs w:val="24"/>
-              </w:rPr>
-              <w:t>Security misconfiguration</w:t>
+                <w:sz w:val="8"/>
+                <w:szCs w:val="8"/>
+              </w:rPr>
+              <w:t>Sensitive data exposure</w:t>
             </w:r>
           </w:p>
         </w:tc>
         <w:tc>
           <w:tcPr>
-            <w:tcW w:w="3117" w:type="dxa"/>
+            <w:tcW w:w="6210" w:type="dxa"/>
           </w:tcPr>
           <w:p>
             <w:pPr>
               <w:rPr>
                 <w:rFonts w:ascii="Arial" w:eastAsia="Times New Roman" w:hAnsi="Arial" w:cs="Arial"/>
-                <w:sz w:val="21"/>
-                <w:szCs w:val="21"/>
+                <w:sz w:val="8"/>
+                <w:szCs w:val="8"/>
               </w:rPr>
             </w:pPr>
           </w:p>
         </w:tc>
         <w:tc>
           <w:tcPr>
-            <w:tcW w:w="3117" w:type="dxa"/>
+            <w:tcW w:w="900" w:type="dxa"/>
           </w:tcPr>
           <w:p>
             <w:pPr>
               <w:rPr>
                 <w:rFonts w:ascii="Arial" w:eastAsia="Times New Roman" w:hAnsi="Arial" w:cs="Arial"/>
-                <w:sz w:val="21"/>
-                <w:szCs w:val="21"/>
-              </w:rPr>
-            </w:pPr>
-            <w:r>
-              <w:rPr>
-                <w:rFonts w:ascii="Arial" w:eastAsia="Times New Roman" w:hAnsi="Arial" w:cs="Arial"/>
-                <w:sz w:val="21"/>
-                <w:szCs w:val="21"/>
-              </w:rPr>
-              <w:t>Yes</w:t>
-            </w:r>
-          </w:p>
-        </w:tc>
-      </w:tr>
-      <w:tr>
-        <w:tc>
-          <w:tcPr>
-            <w:tcW w:w="3116" w:type="dxa"/>
-          </w:tcPr>
-          <w:p>
-            <w:pPr>
-              <w:spacing w:line="360" w:lineRule="atLeast"/>
-              <w:rPr>
-                <w:rFonts w:ascii="Arial" w:eastAsia="Times New Roman" w:hAnsi="Arial" w:cs="Arial"/>
-                <w:sz w:val="24"/>
-                <w:szCs w:val="24"/>
-              </w:rPr>
-            </w:pPr>
-            <w:r>
-              <w:rPr>
-                <w:rFonts w:ascii="Arial" w:eastAsia="Times New Roman" w:hAnsi="Arial" w:cs="Arial"/>
-                <w:sz w:val="24"/>
-                <w:szCs w:val="24"/>
-              </w:rPr>
-              <w:t>Sensitive data exposure</w:t>
-            </w:r>
-          </w:p>
-        </w:tc>
-        <w:tc>
-          <w:tcPr>
-            <w:tcW w:w="3117" w:type="dxa"/>
-          </w:tcPr>
-          <w:p>
-            <w:pPr>
-              <w:rPr>
-                <w:rFonts w:ascii="Arial" w:eastAsia="Times New Roman" w:hAnsi="Arial" w:cs="Arial"/>
-                <w:sz w:val="21"/>
-                <w:szCs w:val="21"/>
-              </w:rPr>
-            </w:pPr>
-          </w:p>
-        </w:tc>
-        <w:tc>
-          <w:tcPr>
-            <w:tcW w:w="3117" w:type="dxa"/>
-          </w:tcPr>
-          <w:p>
-            <w:pPr>
-              <w:rPr>
-                <w:rFonts w:ascii="Arial" w:eastAsia="Times New Roman" w:hAnsi="Arial" w:cs="Arial"/>
-                <w:sz w:val="21"/>
-                <w:szCs w:val="21"/>
+                <w:sz w:val="8"/>
+                <w:szCs w:val="8"/>
               </w:rPr>
             </w:pPr>
           </w:p>
@@ -531,22 +1711,22 @@
       <w:tr>
         <w:tc>
           <w:tcPr>
-            <w:tcW w:w="3116" w:type="dxa"/>
+            <w:tcW w:w="2155" w:type="dxa"/>
           </w:tcPr>
           <w:p>
             <w:pPr>
               <w:spacing w:line="360" w:lineRule="atLeast"/>
               <w:rPr>
                 <w:rFonts w:ascii="Arial" w:eastAsia="Times New Roman" w:hAnsi="Arial" w:cs="Arial"/>
-                <w:sz w:val="24"/>
-                <w:szCs w:val="24"/>
+                <w:sz w:val="8"/>
+                <w:szCs w:val="8"/>
               </w:rPr>
             </w:pPr>
             <w:r>
               <w:rPr>
                 <w:rFonts w:ascii="Arial" w:eastAsia="Times New Roman" w:hAnsi="Arial" w:cs="Arial"/>
-                <w:sz w:val="24"/>
-                <w:szCs w:val="24"/>
+                <w:sz w:val="8"/>
+                <w:szCs w:val="8"/>
               </w:rPr>
               <w:t>Broken access control</w:t>
             </w:r>
@@ -554,28 +1734,28 @@
         </w:tc>
         <w:tc>
           <w:tcPr>
-            <w:tcW w:w="3117" w:type="dxa"/>
+            <w:tcW w:w="6210" w:type="dxa"/>
           </w:tcPr>
           <w:p>
             <w:pPr>
               <w:rPr>
                 <w:rFonts w:ascii="Arial" w:eastAsia="Times New Roman" w:hAnsi="Arial" w:cs="Arial"/>
-                <w:sz w:val="21"/>
-                <w:szCs w:val="21"/>
+                <w:sz w:val="8"/>
+                <w:szCs w:val="8"/>
               </w:rPr>
             </w:pPr>
           </w:p>
         </w:tc>
         <w:tc>
           <w:tcPr>
-            <w:tcW w:w="3117" w:type="dxa"/>
+            <w:tcW w:w="900" w:type="dxa"/>
           </w:tcPr>
           <w:p>
             <w:pPr>
               <w:rPr>
                 <w:rFonts w:ascii="Arial" w:eastAsia="Times New Roman" w:hAnsi="Arial" w:cs="Arial"/>
-                <w:sz w:val="21"/>
-                <w:szCs w:val="21"/>
+                <w:sz w:val="8"/>
+                <w:szCs w:val="8"/>
               </w:rPr>
             </w:pPr>
           </w:p>
@@ -584,112 +1764,51 @@
       <w:tr>
         <w:tc>
           <w:tcPr>
-            <w:tcW w:w="3116" w:type="dxa"/>
+            <w:tcW w:w="2155" w:type="dxa"/>
           </w:tcPr>
           <w:p>
             <w:pPr>
               <w:spacing w:line="360" w:lineRule="atLeast"/>
               <w:rPr>
                 <w:rFonts w:ascii="Arial" w:eastAsia="Times New Roman" w:hAnsi="Arial" w:cs="Arial"/>
-                <w:sz w:val="24"/>
-                <w:szCs w:val="24"/>
+                <w:sz w:val="8"/>
+                <w:szCs w:val="8"/>
               </w:rPr>
             </w:pPr>
             <w:r>
               <w:rPr>
                 <w:rFonts w:ascii="Arial" w:eastAsia="Times New Roman" w:hAnsi="Arial" w:cs="Arial"/>
-                <w:sz w:val="24"/>
-                <w:szCs w:val="24"/>
-              </w:rPr>
-              <w:t>Directory traversal</w:t>
+                <w:sz w:val="8"/>
+                <w:szCs w:val="8"/>
+              </w:rPr>
+              <w:t>Protocol attack</w:t>
             </w:r>
           </w:p>
         </w:tc>
         <w:tc>
           <w:tcPr>
-            <w:tcW w:w="3117" w:type="dxa"/>
+            <w:tcW w:w="6210" w:type="dxa"/>
           </w:tcPr>
           <w:p>
             <w:pPr>
               <w:rPr>
                 <w:rFonts w:ascii="Arial" w:eastAsia="Times New Roman" w:hAnsi="Arial" w:cs="Arial"/>
-                <w:sz w:val="21"/>
-                <w:szCs w:val="21"/>
+                <w:sz w:val="8"/>
+                <w:szCs w:val="8"/>
               </w:rPr>
             </w:pPr>
           </w:p>
         </w:tc>
         <w:tc>
           <w:tcPr>
-            <w:tcW w:w="3117" w:type="dxa"/>
+            <w:tcW w:w="900" w:type="dxa"/>
           </w:tcPr>
           <w:p>
             <w:pPr>
               <w:rPr>
                 <w:rFonts w:ascii="Arial" w:eastAsia="Times New Roman" w:hAnsi="Arial" w:cs="Arial"/>
-                <w:sz w:val="21"/>
-                <w:szCs w:val="21"/>
-              </w:rPr>
-            </w:pPr>
-            <w:r>
-              <w:rPr>
-                <w:rFonts w:ascii="Arial" w:eastAsia="Times New Roman" w:hAnsi="Arial" w:cs="Arial"/>
-                <w:sz w:val="21"/>
-                <w:szCs w:val="21"/>
-              </w:rPr>
-              <w:t>Yes</w:t>
-            </w:r>
-          </w:p>
-        </w:tc>
-      </w:tr>
-      <w:tr>
-        <w:tc>
-          <w:tcPr>
-            <w:tcW w:w="3116" w:type="dxa"/>
-          </w:tcPr>
-          <w:p>
-            <w:pPr>
-              <w:spacing w:line="360" w:lineRule="atLeast"/>
-              <w:rPr>
-                <w:rFonts w:ascii="Arial" w:eastAsia="Times New Roman" w:hAnsi="Arial" w:cs="Arial"/>
-                <w:sz w:val="24"/>
-                <w:szCs w:val="24"/>
-              </w:rPr>
-            </w:pPr>
-            <w:r>
-              <w:rPr>
-                <w:rFonts w:ascii="Arial" w:eastAsia="Times New Roman" w:hAnsi="Arial" w:cs="Arial"/>
-                <w:sz w:val="24"/>
-                <w:szCs w:val="24"/>
-              </w:rPr>
-              <w:t>Protocol attack</w:t>
-            </w:r>
-          </w:p>
-        </w:tc>
-        <w:tc>
-          <w:tcPr>
-            <w:tcW w:w="3117" w:type="dxa"/>
-          </w:tcPr>
-          <w:p>
-            <w:pPr>
-              <w:rPr>
-                <w:rFonts w:ascii="Arial" w:eastAsia="Times New Roman" w:hAnsi="Arial" w:cs="Arial"/>
-                <w:sz w:val="21"/>
-                <w:szCs w:val="21"/>
-              </w:rPr>
-            </w:pPr>
-          </w:p>
-        </w:tc>
-        <w:tc>
-          <w:tcPr>
-            <w:tcW w:w="3117" w:type="dxa"/>
-          </w:tcPr>
-          <w:p>
-            <w:pPr>
-              <w:rPr>
-                <w:rFonts w:ascii="Arial" w:eastAsia="Times New Roman" w:hAnsi="Arial" w:cs="Arial"/>
-                <w:sz w:val="21"/>
-                <w:szCs w:val="21"/>
+                <w:sz w:val="8"/>
+                <w:szCs w:val="8"/>
               </w:rPr>
             </w:pPr>
           </w:p>
@@ -698,22 +1817,22 @@
       <w:tr>
         <w:tc>
           <w:tcPr>
-            <w:tcW w:w="3116" w:type="dxa"/>
+            <w:tcW w:w="2155" w:type="dxa"/>
           </w:tcPr>
           <w:p>
             <w:pPr>
               <w:spacing w:line="360" w:lineRule="atLeast"/>
               <w:rPr>
                 <w:rFonts w:ascii="Arial" w:eastAsia="Times New Roman" w:hAnsi="Arial" w:cs="Arial"/>
-                <w:sz w:val="24"/>
-                <w:szCs w:val="24"/>
+                <w:sz w:val="8"/>
+                <w:szCs w:val="8"/>
               </w:rPr>
             </w:pPr>
             <w:r>
               <w:rPr>
                 <w:rFonts w:ascii="Arial" w:eastAsia="Times New Roman" w:hAnsi="Arial" w:cs="Arial"/>
-                <w:sz w:val="24"/>
-                <w:szCs w:val="24"/>
+                <w:sz w:val="8"/>
+                <w:szCs w:val="8"/>
               </w:rPr>
               <w:t>Web application firewalls</w:t>
             </w:r>
@@ -721,28 +1840,28 @@
         </w:tc>
         <w:tc>
           <w:tcPr>
-            <w:tcW w:w="3117" w:type="dxa"/>
+            <w:tcW w:w="6210" w:type="dxa"/>
           </w:tcPr>
           <w:p>
             <w:pPr>
               <w:rPr>
                 <w:rFonts w:ascii="Arial" w:eastAsia="Times New Roman" w:hAnsi="Arial" w:cs="Arial"/>
-                <w:sz w:val="21"/>
-                <w:szCs w:val="21"/>
+                <w:sz w:val="8"/>
+                <w:szCs w:val="8"/>
               </w:rPr>
             </w:pPr>
           </w:p>
         </w:tc>
         <w:tc>
           <w:tcPr>
-            <w:tcW w:w="3117" w:type="dxa"/>
+            <w:tcW w:w="900" w:type="dxa"/>
           </w:tcPr>
           <w:p>
             <w:pPr>
               <w:rPr>
                 <w:rFonts w:ascii="Arial" w:eastAsia="Times New Roman" w:hAnsi="Arial" w:cs="Arial"/>
-                <w:sz w:val="21"/>
-                <w:szCs w:val="21"/>
+                <w:sz w:val="8"/>
+                <w:szCs w:val="8"/>
               </w:rPr>
             </w:pPr>
           </w:p>
@@ -751,22 +1870,22 @@
       <w:tr>
         <w:tc>
           <w:tcPr>
-            <w:tcW w:w="3116" w:type="dxa"/>
+            <w:tcW w:w="2155" w:type="dxa"/>
           </w:tcPr>
           <w:p>
             <w:pPr>
               <w:spacing w:line="360" w:lineRule="atLeast"/>
               <w:rPr>
                 <w:rFonts w:ascii="Arial" w:eastAsia="Times New Roman" w:hAnsi="Arial" w:cs="Arial"/>
-                <w:sz w:val="24"/>
-                <w:szCs w:val="24"/>
+                <w:sz w:val="8"/>
+                <w:szCs w:val="8"/>
               </w:rPr>
             </w:pPr>
             <w:r>
               <w:rPr>
                 <w:rFonts w:ascii="Arial" w:eastAsia="Times New Roman" w:hAnsi="Arial" w:cs="Arial"/>
-                <w:sz w:val="24"/>
-                <w:szCs w:val="24"/>
+                <w:sz w:val="8"/>
+                <w:szCs w:val="8"/>
               </w:rPr>
               <w:t>Cross-site request forgery (</w:t>
             </w:r>
@@ -774,8 +1893,8 @@
             <w:r>
               <w:rPr>
                 <w:rFonts w:ascii="Arial" w:eastAsia="Times New Roman" w:hAnsi="Arial" w:cs="Arial"/>
-                <w:sz w:val="24"/>
-                <w:szCs w:val="24"/>
+                <w:sz w:val="8"/>
+                <w:szCs w:val="8"/>
               </w:rPr>
               <w:t>csrf</w:t>
             </w:r>
@@ -783,8 +1902,8 @@
             <w:r>
               <w:rPr>
                 <w:rFonts w:ascii="Arial" w:eastAsia="Times New Roman" w:hAnsi="Arial" w:cs="Arial"/>
-                <w:sz w:val="24"/>
-                <w:szCs w:val="24"/>
+                <w:sz w:val="8"/>
+                <w:szCs w:val="8"/>
               </w:rPr>
               <w:t>)</w:t>
             </w:r>
@@ -792,28 +1911,28 @@
         </w:tc>
         <w:tc>
           <w:tcPr>
-            <w:tcW w:w="3117" w:type="dxa"/>
+            <w:tcW w:w="6210" w:type="dxa"/>
           </w:tcPr>
           <w:p>
             <w:pPr>
               <w:rPr>
                 <w:rFonts w:ascii="Arial" w:eastAsia="Times New Roman" w:hAnsi="Arial" w:cs="Arial"/>
-                <w:sz w:val="21"/>
-                <w:szCs w:val="21"/>
+                <w:sz w:val="8"/>
+                <w:szCs w:val="8"/>
               </w:rPr>
             </w:pPr>
           </w:p>
         </w:tc>
         <w:tc>
           <w:tcPr>
-            <w:tcW w:w="3117" w:type="dxa"/>
+            <w:tcW w:w="900" w:type="dxa"/>
           </w:tcPr>
           <w:p>
             <w:pPr>
               <w:rPr>
                 <w:rFonts w:ascii="Arial" w:eastAsia="Times New Roman" w:hAnsi="Arial" w:cs="Arial"/>
-                <w:sz w:val="21"/>
-                <w:szCs w:val="21"/>
+                <w:sz w:val="8"/>
+                <w:szCs w:val="8"/>
               </w:rPr>
             </w:pPr>
           </w:p>
@@ -822,22 +1941,22 @@
       <w:tr>
         <w:tc>
           <w:tcPr>
-            <w:tcW w:w="3116" w:type="dxa"/>
+            <w:tcW w:w="2155" w:type="dxa"/>
           </w:tcPr>
           <w:p>
             <w:pPr>
               <w:spacing w:line="360" w:lineRule="atLeast"/>
               <w:rPr>
                 <w:rFonts w:ascii="Arial" w:eastAsia="Times New Roman" w:hAnsi="Arial" w:cs="Arial"/>
-                <w:sz w:val="24"/>
-                <w:szCs w:val="24"/>
+                <w:sz w:val="8"/>
+                <w:szCs w:val="8"/>
               </w:rPr>
             </w:pPr>
             <w:r>
               <w:rPr>
                 <w:rFonts w:ascii="Arial" w:eastAsia="Times New Roman" w:hAnsi="Arial" w:cs="Arial"/>
-                <w:sz w:val="24"/>
-                <w:szCs w:val="24"/>
+                <w:sz w:val="8"/>
+                <w:szCs w:val="8"/>
               </w:rPr>
               <w:t>Injection</w:t>
             </w:r>
@@ -845,28 +1964,28 @@
         </w:tc>
         <w:tc>
           <w:tcPr>
-            <w:tcW w:w="3117" w:type="dxa"/>
+            <w:tcW w:w="6210" w:type="dxa"/>
           </w:tcPr>
           <w:p>
             <w:pPr>
               <w:rPr>
                 <w:rFonts w:ascii="Arial" w:eastAsia="Times New Roman" w:hAnsi="Arial" w:cs="Arial"/>
-                <w:sz w:val="21"/>
-                <w:szCs w:val="21"/>
+                <w:sz w:val="8"/>
+                <w:szCs w:val="8"/>
               </w:rPr>
             </w:pPr>
           </w:p>
         </w:tc>
         <w:tc>
           <w:tcPr>
-            <w:tcW w:w="3117" w:type="dxa"/>
+            <w:tcW w:w="900" w:type="dxa"/>
           </w:tcPr>
           <w:p>
             <w:pPr>
               <w:rPr>
                 <w:rFonts w:ascii="Arial" w:eastAsia="Times New Roman" w:hAnsi="Arial" w:cs="Arial"/>
-                <w:sz w:val="21"/>
-                <w:szCs w:val="21"/>
+                <w:sz w:val="8"/>
+                <w:szCs w:val="8"/>
               </w:rPr>
             </w:pPr>
           </w:p>
@@ -891,6 +2010,114 @@
           <w:szCs w:val="21"/>
         </w:rPr>
       </w:pPr>
+      <w:r>
+        <w:rPr>
+          <w:rFonts w:ascii="Arial" w:eastAsia="Times New Roman" w:hAnsi="Arial" w:cs="Arial"/>
+          <w:sz w:val="24"/>
+          <w:szCs w:val="24"/>
+        </w:rPr>
+        <w:t>Directory traversal</w:t>
+      </w:r>
+      <w:r>
+        <w:rPr>
+          <w:rFonts w:ascii="Arial" w:eastAsia="Times New Roman" w:hAnsi="Arial" w:cs="Arial"/>
+          <w:sz w:val="24"/>
+          <w:szCs w:val="24"/>
+        </w:rPr>
+        <w:t xml:space="preserve">, </w:t>
+      </w:r>
+      <w:r>
+        <w:rPr>
+          <w:rFonts w:ascii="Arial" w:eastAsia="Times New Roman" w:hAnsi="Arial" w:cs="Arial"/>
+          <w:sz w:val="24"/>
+          <w:szCs w:val="24"/>
+        </w:rPr>
+        <w:t>Security misconfiguration</w:t>
+      </w:r>
+      <w:r>
+        <w:rPr>
+          <w:rFonts w:ascii="Arial" w:eastAsia="Times New Roman" w:hAnsi="Arial" w:cs="Arial"/>
+          <w:sz w:val="24"/>
+          <w:szCs w:val="24"/>
+        </w:rPr>
+        <w:t xml:space="preserve">, </w:t>
+      </w:r>
+      <w:r>
+        <w:rPr>
+          <w:rFonts w:ascii="Arial" w:eastAsia="Times New Roman" w:hAnsi="Arial" w:cs="Arial"/>
+          <w:sz w:val="24"/>
+          <w:szCs w:val="24"/>
+        </w:rPr>
+        <w:t>SQL injection</w:t>
+      </w:r>
+      <w:r>
+        <w:rPr>
+          <w:rFonts w:ascii="Arial" w:eastAsia="Times New Roman" w:hAnsi="Arial" w:cs="Arial"/>
+          <w:sz w:val="24"/>
+          <w:szCs w:val="24"/>
+        </w:rPr>
+        <w:t xml:space="preserve">, </w:t>
+      </w:r>
+      <w:r>
+        <w:rPr>
+          <w:rFonts w:ascii="Arial" w:eastAsia="Times New Roman" w:hAnsi="Arial" w:cs="Arial"/>
+          <w:sz w:val="24"/>
+          <w:szCs w:val="24"/>
+        </w:rPr>
+        <w:t>Cross-site scripting (</w:t>
+      </w:r>
+      <w:proofErr w:type="spellStart"/>
+      <w:r>
+        <w:rPr>
+          <w:rFonts w:ascii="Arial" w:eastAsia="Times New Roman" w:hAnsi="Arial" w:cs="Arial"/>
+          <w:sz w:val="24"/>
+          <w:szCs w:val="24"/>
+        </w:rPr>
+        <w:t>xss</w:t>
+      </w:r>
+      <w:proofErr w:type="spellEnd"/>
+      <w:r>
+        <w:rPr>
+          <w:rFonts w:ascii="Arial" w:eastAsia="Times New Roman" w:hAnsi="Arial" w:cs="Arial"/>
+          <w:sz w:val="24"/>
+          <w:szCs w:val="24"/>
+        </w:rPr>
+        <w:t>)</w:t>
+      </w:r>
+      <w:r>
+        <w:rPr>
+          <w:rFonts w:ascii="Arial" w:eastAsia="Times New Roman" w:hAnsi="Arial" w:cs="Arial"/>
+          <w:sz w:val="24"/>
+          <w:szCs w:val="24"/>
+        </w:rPr>
+        <w:t xml:space="preserve">, </w:t>
+      </w:r>
+      <w:r>
+        <w:rPr>
+          <w:rFonts w:ascii="Arial" w:eastAsia="Times New Roman" w:hAnsi="Arial" w:cs="Arial"/>
+          <w:sz w:val="24"/>
+          <w:szCs w:val="24"/>
+        </w:rPr>
+        <w:t>Server-Side Request Forgery (SSRF)</w:t>
+      </w:r>
+      <w:r>
+        <w:rPr>
+          <w:rFonts w:ascii="Arial" w:eastAsia="Times New Roman" w:hAnsi="Arial" w:cs="Arial"/>
+          <w:sz w:val="24"/>
+          <w:szCs w:val="24"/>
+        </w:rPr>
+        <w:t>.</w:t>
+      </w:r>
+      <w:r>
+        <w:rPr>
+          <w:rFonts w:ascii="Arial" w:eastAsia="Times New Roman" w:hAnsi="Arial" w:cs="Arial"/>
+          <w:b/>
+          <w:bCs/>
+          <w:sz w:val="21"/>
+          <w:szCs w:val="21"/>
+        </w:rPr>
+        <w:br/>
+      </w:r>
       <w:r>
         <w:rPr>
           <w:rFonts w:ascii="Arial" w:eastAsia="Times New Roman" w:hAnsi="Arial" w:cs="Arial"/>
@@ -1695,10 +2922,7 @@
     </w:p>
     <w:p>
       <w:r>
-        <w:t xml:space="preserve">Demo: See attacks before WAF and after </w:t>
-      </w:r>
-      <w:r>
-        <w:t>WAF</w:t>
+        <w:t>Demo: See attacks before WAF and after WAF</w:t>
       </w:r>
     </w:p>
     <w:p>
@@ -4436,6 +5660,155 @@
 <file path=word/numbering.xml><?xml version="1.0" encoding="utf-8"?>
 <w:numbering xmlns:wpc="http://schemas.microsoft.com/office/word/2010/wordprocessingCanvas" xmlns:mc="http://schemas.openxmlformats.org/markup-compatibility/2006" xmlns:o="urn:schemas-microsoft-com:office:office" xmlns:r="http://schemas.openxmlformats.org/officeDocument/2006/relationships" xmlns:m="http://schemas.openxmlformats.org/officeDocument/2006/math" xmlns:v="urn:schemas-microsoft-com:vml" xmlns:wp14="http://schemas.microsoft.com/office/word/2010/wordprocessingDrawing" xmlns:wp="http://schemas.openxmlformats.org/drawingml/2006/wordprocessingDrawing" xmlns:w10="urn:schemas-microsoft-com:office:word" xmlns:w="http://schemas.openxmlformats.org/wordprocessingml/2006/main" xmlns:w14="http://schemas.microsoft.com/office/word/2010/wordml" xmlns:w15="http://schemas.microsoft.com/office/word/2012/wordml" xmlns:wpg="http://schemas.microsoft.com/office/word/2010/wordprocessingGroup" xmlns:wpi="http://schemas.microsoft.com/office/word/2010/wordprocessingInk" xmlns:wne="http://schemas.microsoft.com/office/word/2006/wordml" xmlns:wps="http://schemas.microsoft.com/office/word/2010/wordprocessingShape" mc:Ignorable="w14 w15 wp14">
   <w:abstractNum w:abstractNumId="0" w15:restartNumberingAfterBreak="0">
+    <w:nsid w:val="05B9301F"/>
+    <w:multiLevelType w:val="multilevel"/>
+    <w:tmpl w:val="AC5831F8"/>
+    <w:lvl w:ilvl="0">
+      <w:start w:val="1"/>
+      <w:numFmt w:val="bullet"/>
+      <w:lvlText w:val=""/>
+      <w:lvlJc w:val="left"/>
+      <w:pPr>
+        <w:tabs>
+          <w:tab w:val="num" w:pos="720"/>
+        </w:tabs>
+        <w:ind w:left="720" w:hanging="360"/>
+      </w:pPr>
+      <w:rPr>
+        <w:rFonts w:ascii="Symbol" w:hAnsi="Symbol" w:hint="default"/>
+        <w:sz w:val="20"/>
+      </w:rPr>
+    </w:lvl>
+    <w:lvl w:ilvl="1" w:tentative="1">
+      <w:start w:val="1"/>
+      <w:numFmt w:val="bullet"/>
+      <w:lvlText w:val=""/>
+      <w:lvlJc w:val="left"/>
+      <w:pPr>
+        <w:tabs>
+          <w:tab w:val="num" w:pos="1440"/>
+        </w:tabs>
+        <w:ind w:left="1440" w:hanging="360"/>
+      </w:pPr>
+      <w:rPr>
+        <w:rFonts w:ascii="Symbol" w:hAnsi="Symbol" w:hint="default"/>
+        <w:sz w:val="20"/>
+      </w:rPr>
+    </w:lvl>
+    <w:lvl w:ilvl="2" w:tentative="1">
+      <w:start w:val="1"/>
+      <w:numFmt w:val="bullet"/>
+      <w:lvlText w:val=""/>
+      <w:lvlJc w:val="left"/>
+      <w:pPr>
+        <w:tabs>
+          <w:tab w:val="num" w:pos="2160"/>
+        </w:tabs>
+        <w:ind w:left="2160" w:hanging="360"/>
+      </w:pPr>
+      <w:rPr>
+        <w:rFonts w:ascii="Symbol" w:hAnsi="Symbol" w:hint="default"/>
+        <w:sz w:val="20"/>
+      </w:rPr>
+    </w:lvl>
+    <w:lvl w:ilvl="3" w:tentative="1">
+      <w:start w:val="1"/>
+      <w:numFmt w:val="bullet"/>
+      <w:lvlText w:val=""/>
+      <w:lvlJc w:val="left"/>
+      <w:pPr>
+        <w:tabs>
+          <w:tab w:val="num" w:pos="2880"/>
+        </w:tabs>
+        <w:ind w:left="2880" w:hanging="360"/>
+      </w:pPr>
+      <w:rPr>
+        <w:rFonts w:ascii="Symbol" w:hAnsi="Symbol" w:hint="default"/>
+        <w:sz w:val="20"/>
+      </w:rPr>
+    </w:lvl>
+    <w:lvl w:ilvl="4" w:tentative="1">
+      <w:start w:val="1"/>
+      <w:numFmt w:val="bullet"/>
+      <w:lvlText w:val=""/>
+      <w:lvlJc w:val="left"/>
+      <w:pPr>
+        <w:tabs>
+          <w:tab w:val="num" w:pos="3600"/>
+        </w:tabs>
+        <w:ind w:left="3600" w:hanging="360"/>
+      </w:pPr>
+      <w:rPr>
+        <w:rFonts w:ascii="Symbol" w:hAnsi="Symbol" w:hint="default"/>
+        <w:sz w:val="20"/>
+      </w:rPr>
+    </w:lvl>
+    <w:lvl w:ilvl="5" w:tentative="1">
+      <w:start w:val="1"/>
+      <w:numFmt w:val="bullet"/>
+      <w:lvlText w:val=""/>
+      <w:lvlJc w:val="left"/>
+      <w:pPr>
+        <w:tabs>
+          <w:tab w:val="num" w:pos="4320"/>
+        </w:tabs>
+        <w:ind w:left="4320" w:hanging="360"/>
+      </w:pPr>
+      <w:rPr>
+        <w:rFonts w:ascii="Symbol" w:hAnsi="Symbol" w:hint="default"/>
+        <w:sz w:val="20"/>
+      </w:rPr>
+    </w:lvl>
+    <w:lvl w:ilvl="6" w:tentative="1">
+      <w:start w:val="1"/>
+      <w:numFmt w:val="bullet"/>
+      <w:lvlText w:val=""/>
+      <w:lvlJc w:val="left"/>
+      <w:pPr>
+        <w:tabs>
+          <w:tab w:val="num" w:pos="5040"/>
+        </w:tabs>
+        <w:ind w:left="5040" w:hanging="360"/>
+      </w:pPr>
+      <w:rPr>
+        <w:rFonts w:ascii="Symbol" w:hAnsi="Symbol" w:hint="default"/>
+        <w:sz w:val="20"/>
+      </w:rPr>
+    </w:lvl>
+    <w:lvl w:ilvl="7" w:tentative="1">
+      <w:start w:val="1"/>
+      <w:numFmt w:val="bullet"/>
+      <w:lvlText w:val=""/>
+      <w:lvlJc w:val="left"/>
+      <w:pPr>
+        <w:tabs>
+          <w:tab w:val="num" w:pos="5760"/>
+        </w:tabs>
+        <w:ind w:left="5760" w:hanging="360"/>
+      </w:pPr>
+      <w:rPr>
+        <w:rFonts w:ascii="Symbol" w:hAnsi="Symbol" w:hint="default"/>
+        <w:sz w:val="20"/>
+      </w:rPr>
+    </w:lvl>
+    <w:lvl w:ilvl="8" w:tentative="1">
+      <w:start w:val="1"/>
+      <w:numFmt w:val="bullet"/>
+      <w:lvlText w:val=""/>
+      <w:lvlJc w:val="left"/>
+      <w:pPr>
+        <w:tabs>
+          <w:tab w:val="num" w:pos="6480"/>
+        </w:tabs>
+        <w:ind w:left="6480" w:hanging="360"/>
+      </w:pPr>
+      <w:rPr>
+        <w:rFonts w:ascii="Symbol" w:hAnsi="Symbol" w:hint="default"/>
+        <w:sz w:val="20"/>
+      </w:rPr>
+    </w:lvl>
+  </w:abstractNum>
+  <w:abstractNum w:abstractNumId="1" w15:restartNumberingAfterBreak="0">
     <w:nsid w:val="0C6241D0"/>
     <w:multiLevelType w:val="multilevel"/>
     <w:tmpl w:val="0E6C9B3C"/>
@@ -4584,7 +5957,7 @@
       </w:rPr>
     </w:lvl>
   </w:abstractNum>
-  <w:abstractNum w:abstractNumId="1" w15:restartNumberingAfterBreak="0">
+  <w:abstractNum w:abstractNumId="2" w15:restartNumberingAfterBreak="0">
     <w:nsid w:val="0EA04192"/>
     <w:multiLevelType w:val="multilevel"/>
     <w:tmpl w:val="9E36F132"/>
@@ -4733,7 +6106,7 @@
       </w:rPr>
     </w:lvl>
   </w:abstractNum>
-  <w:abstractNum w:abstractNumId="2" w15:restartNumberingAfterBreak="0">
+  <w:abstractNum w:abstractNumId="3" w15:restartNumberingAfterBreak="0">
     <w:nsid w:val="104F50C5"/>
     <w:multiLevelType w:val="multilevel"/>
     <w:tmpl w:val="A2286120"/>
@@ -4882,7 +6255,156 @@
       </w:rPr>
     </w:lvl>
   </w:abstractNum>
-  <w:abstractNum w:abstractNumId="3" w15:restartNumberingAfterBreak="0">
+  <w:abstractNum w:abstractNumId="4" w15:restartNumberingAfterBreak="0">
+    <w:nsid w:val="1C88503F"/>
+    <w:multiLevelType w:val="multilevel"/>
+    <w:tmpl w:val="69F66840"/>
+    <w:lvl w:ilvl="0">
+      <w:start w:val="1"/>
+      <w:numFmt w:val="bullet"/>
+      <w:lvlText w:val=""/>
+      <w:lvlJc w:val="left"/>
+      <w:pPr>
+        <w:tabs>
+          <w:tab w:val="num" w:pos="720"/>
+        </w:tabs>
+        <w:ind w:left="720" w:hanging="360"/>
+      </w:pPr>
+      <w:rPr>
+        <w:rFonts w:ascii="Symbol" w:hAnsi="Symbol" w:hint="default"/>
+        <w:sz w:val="20"/>
+      </w:rPr>
+    </w:lvl>
+    <w:lvl w:ilvl="1" w:tentative="1">
+      <w:start w:val="1"/>
+      <w:numFmt w:val="bullet"/>
+      <w:lvlText w:val=""/>
+      <w:lvlJc w:val="left"/>
+      <w:pPr>
+        <w:tabs>
+          <w:tab w:val="num" w:pos="1440"/>
+        </w:tabs>
+        <w:ind w:left="1440" w:hanging="360"/>
+      </w:pPr>
+      <w:rPr>
+        <w:rFonts w:ascii="Symbol" w:hAnsi="Symbol" w:hint="default"/>
+        <w:sz w:val="20"/>
+      </w:rPr>
+    </w:lvl>
+    <w:lvl w:ilvl="2" w:tentative="1">
+      <w:start w:val="1"/>
+      <w:numFmt w:val="bullet"/>
+      <w:lvlText w:val=""/>
+      <w:lvlJc w:val="left"/>
+      <w:pPr>
+        <w:tabs>
+          <w:tab w:val="num" w:pos="2160"/>
+        </w:tabs>
+        <w:ind w:left="2160" w:hanging="360"/>
+      </w:pPr>
+      <w:rPr>
+        <w:rFonts w:ascii="Symbol" w:hAnsi="Symbol" w:hint="default"/>
+        <w:sz w:val="20"/>
+      </w:rPr>
+    </w:lvl>
+    <w:lvl w:ilvl="3" w:tentative="1">
+      <w:start w:val="1"/>
+      <w:numFmt w:val="bullet"/>
+      <w:lvlText w:val=""/>
+      <w:lvlJc w:val="left"/>
+      <w:pPr>
+        <w:tabs>
+          <w:tab w:val="num" w:pos="2880"/>
+        </w:tabs>
+        <w:ind w:left="2880" w:hanging="360"/>
+      </w:pPr>
+      <w:rPr>
+        <w:rFonts w:ascii="Symbol" w:hAnsi="Symbol" w:hint="default"/>
+        <w:sz w:val="20"/>
+      </w:rPr>
+    </w:lvl>
+    <w:lvl w:ilvl="4" w:tentative="1">
+      <w:start w:val="1"/>
+      <w:numFmt w:val="bullet"/>
+      <w:lvlText w:val=""/>
+      <w:lvlJc w:val="left"/>
+      <w:pPr>
+        <w:tabs>
+          <w:tab w:val="num" w:pos="3600"/>
+        </w:tabs>
+        <w:ind w:left="3600" w:hanging="360"/>
+      </w:pPr>
+      <w:rPr>
+        <w:rFonts w:ascii="Symbol" w:hAnsi="Symbol" w:hint="default"/>
+        <w:sz w:val="20"/>
+      </w:rPr>
+    </w:lvl>
+    <w:lvl w:ilvl="5" w:tentative="1">
+      <w:start w:val="1"/>
+      <w:numFmt w:val="bullet"/>
+      <w:lvlText w:val=""/>
+      <w:lvlJc w:val="left"/>
+      <w:pPr>
+        <w:tabs>
+          <w:tab w:val="num" w:pos="4320"/>
+        </w:tabs>
+        <w:ind w:left="4320" w:hanging="360"/>
+      </w:pPr>
+      <w:rPr>
+        <w:rFonts w:ascii="Symbol" w:hAnsi="Symbol" w:hint="default"/>
+        <w:sz w:val="20"/>
+      </w:rPr>
+    </w:lvl>
+    <w:lvl w:ilvl="6" w:tentative="1">
+      <w:start w:val="1"/>
+      <w:numFmt w:val="bullet"/>
+      <w:lvlText w:val=""/>
+      <w:lvlJc w:val="left"/>
+      <w:pPr>
+        <w:tabs>
+          <w:tab w:val="num" w:pos="5040"/>
+        </w:tabs>
+        <w:ind w:left="5040" w:hanging="360"/>
+      </w:pPr>
+      <w:rPr>
+        <w:rFonts w:ascii="Symbol" w:hAnsi="Symbol" w:hint="default"/>
+        <w:sz w:val="20"/>
+      </w:rPr>
+    </w:lvl>
+    <w:lvl w:ilvl="7" w:tentative="1">
+      <w:start w:val="1"/>
+      <w:numFmt w:val="bullet"/>
+      <w:lvlText w:val=""/>
+      <w:lvlJc w:val="left"/>
+      <w:pPr>
+        <w:tabs>
+          <w:tab w:val="num" w:pos="5760"/>
+        </w:tabs>
+        <w:ind w:left="5760" w:hanging="360"/>
+      </w:pPr>
+      <w:rPr>
+        <w:rFonts w:ascii="Symbol" w:hAnsi="Symbol" w:hint="default"/>
+        <w:sz w:val="20"/>
+      </w:rPr>
+    </w:lvl>
+    <w:lvl w:ilvl="8" w:tentative="1">
+      <w:start w:val="1"/>
+      <w:numFmt w:val="bullet"/>
+      <w:lvlText w:val=""/>
+      <w:lvlJc w:val="left"/>
+      <w:pPr>
+        <w:tabs>
+          <w:tab w:val="num" w:pos="6480"/>
+        </w:tabs>
+        <w:ind w:left="6480" w:hanging="360"/>
+      </w:pPr>
+      <w:rPr>
+        <w:rFonts w:ascii="Symbol" w:hAnsi="Symbol" w:hint="default"/>
+        <w:sz w:val="20"/>
+      </w:rPr>
+    </w:lvl>
+  </w:abstractNum>
+  <w:abstractNum w:abstractNumId="5" w15:restartNumberingAfterBreak="0">
     <w:nsid w:val="35B17333"/>
     <w:multiLevelType w:val="multilevel"/>
     <w:tmpl w:val="864A4B28"/>
@@ -5031,7 +6553,7 @@
       </w:rPr>
     </w:lvl>
   </w:abstractNum>
-  <w:abstractNum w:abstractNumId="4" w15:restartNumberingAfterBreak="0">
+  <w:abstractNum w:abstractNumId="6" w15:restartNumberingAfterBreak="0">
     <w:nsid w:val="365D52C3"/>
     <w:multiLevelType w:val="multilevel"/>
     <w:tmpl w:val="A9E8A4A2"/>
@@ -5180,7 +6702,7 @@
       </w:rPr>
     </w:lvl>
   </w:abstractNum>
-  <w:abstractNum w:abstractNumId="5" w15:restartNumberingAfterBreak="0">
+  <w:abstractNum w:abstractNumId="7" w15:restartNumberingAfterBreak="0">
     <w:nsid w:val="3E922AD9"/>
     <w:multiLevelType w:val="multilevel"/>
     <w:tmpl w:val="0F36D450"/>
@@ -5329,7 +6851,7 @@
       </w:rPr>
     </w:lvl>
   </w:abstractNum>
-  <w:abstractNum w:abstractNumId="6" w15:restartNumberingAfterBreak="0">
+  <w:abstractNum w:abstractNumId="8" w15:restartNumberingAfterBreak="0">
     <w:nsid w:val="3F235218"/>
     <w:multiLevelType w:val="multilevel"/>
     <w:tmpl w:val="72803842"/>
@@ -5478,7 +7000,7 @@
       </w:rPr>
     </w:lvl>
   </w:abstractNum>
-  <w:abstractNum w:abstractNumId="7" w15:restartNumberingAfterBreak="0">
+  <w:abstractNum w:abstractNumId="9" w15:restartNumberingAfterBreak="0">
     <w:nsid w:val="453D03AD"/>
     <w:multiLevelType w:val="multilevel"/>
     <w:tmpl w:val="726E6DCE"/>
@@ -5627,7 +7149,156 @@
       </w:rPr>
     </w:lvl>
   </w:abstractNum>
-  <w:abstractNum w:abstractNumId="8" w15:restartNumberingAfterBreak="0">
+  <w:abstractNum w:abstractNumId="10" w15:restartNumberingAfterBreak="0">
+    <w:nsid w:val="47BF2C9A"/>
+    <w:multiLevelType w:val="multilevel"/>
+    <w:tmpl w:val="94F28092"/>
+    <w:lvl w:ilvl="0">
+      <w:start w:val="1"/>
+      <w:numFmt w:val="bullet"/>
+      <w:lvlText w:val=""/>
+      <w:lvlJc w:val="left"/>
+      <w:pPr>
+        <w:tabs>
+          <w:tab w:val="num" w:pos="720"/>
+        </w:tabs>
+        <w:ind w:left="720" w:hanging="360"/>
+      </w:pPr>
+      <w:rPr>
+        <w:rFonts w:ascii="Symbol" w:hAnsi="Symbol" w:hint="default"/>
+        <w:sz w:val="20"/>
+      </w:rPr>
+    </w:lvl>
+    <w:lvl w:ilvl="1" w:tentative="1">
+      <w:start w:val="1"/>
+      <w:numFmt w:val="bullet"/>
+      <w:lvlText w:val=""/>
+      <w:lvlJc w:val="left"/>
+      <w:pPr>
+        <w:tabs>
+          <w:tab w:val="num" w:pos="1440"/>
+        </w:tabs>
+        <w:ind w:left="1440" w:hanging="360"/>
+      </w:pPr>
+      <w:rPr>
+        <w:rFonts w:ascii="Symbol" w:hAnsi="Symbol" w:hint="default"/>
+        <w:sz w:val="20"/>
+      </w:rPr>
+    </w:lvl>
+    <w:lvl w:ilvl="2" w:tentative="1">
+      <w:start w:val="1"/>
+      <w:numFmt w:val="bullet"/>
+      <w:lvlText w:val=""/>
+      <w:lvlJc w:val="left"/>
+      <w:pPr>
+        <w:tabs>
+          <w:tab w:val="num" w:pos="2160"/>
+        </w:tabs>
+        <w:ind w:left="2160" w:hanging="360"/>
+      </w:pPr>
+      <w:rPr>
+        <w:rFonts w:ascii="Symbol" w:hAnsi="Symbol" w:hint="default"/>
+        <w:sz w:val="20"/>
+      </w:rPr>
+    </w:lvl>
+    <w:lvl w:ilvl="3" w:tentative="1">
+      <w:start w:val="1"/>
+      <w:numFmt w:val="bullet"/>
+      <w:lvlText w:val=""/>
+      <w:lvlJc w:val="left"/>
+      <w:pPr>
+        <w:tabs>
+          <w:tab w:val="num" w:pos="2880"/>
+        </w:tabs>
+        <w:ind w:left="2880" w:hanging="360"/>
+      </w:pPr>
+      <w:rPr>
+        <w:rFonts w:ascii="Symbol" w:hAnsi="Symbol" w:hint="default"/>
+        <w:sz w:val="20"/>
+      </w:rPr>
+    </w:lvl>
+    <w:lvl w:ilvl="4" w:tentative="1">
+      <w:start w:val="1"/>
+      <w:numFmt w:val="bullet"/>
+      <w:lvlText w:val=""/>
+      <w:lvlJc w:val="left"/>
+      <w:pPr>
+        <w:tabs>
+          <w:tab w:val="num" w:pos="3600"/>
+        </w:tabs>
+        <w:ind w:left="3600" w:hanging="360"/>
+      </w:pPr>
+      <w:rPr>
+        <w:rFonts w:ascii="Symbol" w:hAnsi="Symbol" w:hint="default"/>
+        <w:sz w:val="20"/>
+      </w:rPr>
+    </w:lvl>
+    <w:lvl w:ilvl="5" w:tentative="1">
+      <w:start w:val="1"/>
+      <w:numFmt w:val="bullet"/>
+      <w:lvlText w:val=""/>
+      <w:lvlJc w:val="left"/>
+      <w:pPr>
+        <w:tabs>
+          <w:tab w:val="num" w:pos="4320"/>
+        </w:tabs>
+        <w:ind w:left="4320" w:hanging="360"/>
+      </w:pPr>
+      <w:rPr>
+        <w:rFonts w:ascii="Symbol" w:hAnsi="Symbol" w:hint="default"/>
+        <w:sz w:val="20"/>
+      </w:rPr>
+    </w:lvl>
+    <w:lvl w:ilvl="6" w:tentative="1">
+      <w:start w:val="1"/>
+      <w:numFmt w:val="bullet"/>
+      <w:lvlText w:val=""/>
+      <w:lvlJc w:val="left"/>
+      <w:pPr>
+        <w:tabs>
+          <w:tab w:val="num" w:pos="5040"/>
+        </w:tabs>
+        <w:ind w:left="5040" w:hanging="360"/>
+      </w:pPr>
+      <w:rPr>
+        <w:rFonts w:ascii="Symbol" w:hAnsi="Symbol" w:hint="default"/>
+        <w:sz w:val="20"/>
+      </w:rPr>
+    </w:lvl>
+    <w:lvl w:ilvl="7" w:tentative="1">
+      <w:start w:val="1"/>
+      <w:numFmt w:val="bullet"/>
+      <w:lvlText w:val=""/>
+      <w:lvlJc w:val="left"/>
+      <w:pPr>
+        <w:tabs>
+          <w:tab w:val="num" w:pos="5760"/>
+        </w:tabs>
+        <w:ind w:left="5760" w:hanging="360"/>
+      </w:pPr>
+      <w:rPr>
+        <w:rFonts w:ascii="Symbol" w:hAnsi="Symbol" w:hint="default"/>
+        <w:sz w:val="20"/>
+      </w:rPr>
+    </w:lvl>
+    <w:lvl w:ilvl="8" w:tentative="1">
+      <w:start w:val="1"/>
+      <w:numFmt w:val="bullet"/>
+      <w:lvlText w:val=""/>
+      <w:lvlJc w:val="left"/>
+      <w:pPr>
+        <w:tabs>
+          <w:tab w:val="num" w:pos="6480"/>
+        </w:tabs>
+        <w:ind w:left="6480" w:hanging="360"/>
+      </w:pPr>
+      <w:rPr>
+        <w:rFonts w:ascii="Symbol" w:hAnsi="Symbol" w:hint="default"/>
+        <w:sz w:val="20"/>
+      </w:rPr>
+    </w:lvl>
+  </w:abstractNum>
+  <w:abstractNum w:abstractNumId="11" w15:restartNumberingAfterBreak="0">
     <w:nsid w:val="4EC63C71"/>
     <w:multiLevelType w:val="multilevel"/>
     <w:tmpl w:val="FC26E8BE"/>
@@ -5776,7 +7447,7 @@
       </w:rPr>
     </w:lvl>
   </w:abstractNum>
-  <w:abstractNum w:abstractNumId="9" w15:restartNumberingAfterBreak="0">
+  <w:abstractNum w:abstractNumId="12" w15:restartNumberingAfterBreak="0">
     <w:nsid w:val="4ED338EE"/>
     <w:multiLevelType w:val="multilevel"/>
     <w:tmpl w:val="613A820E"/>
@@ -5925,7 +7596,7 @@
       </w:rPr>
     </w:lvl>
   </w:abstractNum>
-  <w:abstractNum w:abstractNumId="10" w15:restartNumberingAfterBreak="0">
+  <w:abstractNum w:abstractNumId="13" w15:restartNumberingAfterBreak="0">
     <w:nsid w:val="4F0E1151"/>
     <w:multiLevelType w:val="multilevel"/>
     <w:tmpl w:val="1BC82F04"/>
@@ -6074,7 +7745,7 @@
       </w:rPr>
     </w:lvl>
   </w:abstractNum>
-  <w:abstractNum w:abstractNumId="11" w15:restartNumberingAfterBreak="0">
+  <w:abstractNum w:abstractNumId="14" w15:restartNumberingAfterBreak="0">
     <w:nsid w:val="552C4B2A"/>
     <w:multiLevelType w:val="multilevel"/>
     <w:tmpl w:val="77E29224"/>
@@ -6223,7 +7894,7 @@
       </w:rPr>
     </w:lvl>
   </w:abstractNum>
-  <w:abstractNum w:abstractNumId="12" w15:restartNumberingAfterBreak="0">
+  <w:abstractNum w:abstractNumId="15" w15:restartNumberingAfterBreak="0">
     <w:nsid w:val="56AB2550"/>
     <w:multiLevelType w:val="multilevel"/>
     <w:tmpl w:val="62D03942"/>
@@ -6372,7 +8043,156 @@
       </w:rPr>
     </w:lvl>
   </w:abstractNum>
-  <w:abstractNum w:abstractNumId="13" w15:restartNumberingAfterBreak="0">
+  <w:abstractNum w:abstractNumId="16" w15:restartNumberingAfterBreak="0">
+    <w:nsid w:val="598E7493"/>
+    <w:multiLevelType w:val="multilevel"/>
+    <w:tmpl w:val="F6D4DBC4"/>
+    <w:lvl w:ilvl="0">
+      <w:start w:val="1"/>
+      <w:numFmt w:val="bullet"/>
+      <w:lvlText w:val=""/>
+      <w:lvlJc w:val="left"/>
+      <w:pPr>
+        <w:tabs>
+          <w:tab w:val="num" w:pos="720"/>
+        </w:tabs>
+        <w:ind w:left="720" w:hanging="360"/>
+      </w:pPr>
+      <w:rPr>
+        <w:rFonts w:ascii="Symbol" w:hAnsi="Symbol" w:hint="default"/>
+        <w:sz w:val="20"/>
+      </w:rPr>
+    </w:lvl>
+    <w:lvl w:ilvl="1" w:tentative="1">
+      <w:start w:val="1"/>
+      <w:numFmt w:val="bullet"/>
+      <w:lvlText w:val=""/>
+      <w:lvlJc w:val="left"/>
+      <w:pPr>
+        <w:tabs>
+          <w:tab w:val="num" w:pos="1440"/>
+        </w:tabs>
+        <w:ind w:left="1440" w:hanging="360"/>
+      </w:pPr>
+      <w:rPr>
+        <w:rFonts w:ascii="Symbol" w:hAnsi="Symbol" w:hint="default"/>
+        <w:sz w:val="20"/>
+      </w:rPr>
+    </w:lvl>
+    <w:lvl w:ilvl="2" w:tentative="1">
+      <w:start w:val="1"/>
+      <w:numFmt w:val="bullet"/>
+      <w:lvlText w:val=""/>
+      <w:lvlJc w:val="left"/>
+      <w:pPr>
+        <w:tabs>
+          <w:tab w:val="num" w:pos="2160"/>
+        </w:tabs>
+        <w:ind w:left="2160" w:hanging="360"/>
+      </w:pPr>
+      <w:rPr>
+        <w:rFonts w:ascii="Symbol" w:hAnsi="Symbol" w:hint="default"/>
+        <w:sz w:val="20"/>
+      </w:rPr>
+    </w:lvl>
+    <w:lvl w:ilvl="3" w:tentative="1">
+      <w:start w:val="1"/>
+      <w:numFmt w:val="bullet"/>
+      <w:lvlText w:val=""/>
+      <w:lvlJc w:val="left"/>
+      <w:pPr>
+        <w:tabs>
+          <w:tab w:val="num" w:pos="2880"/>
+        </w:tabs>
+        <w:ind w:left="2880" w:hanging="360"/>
+      </w:pPr>
+      <w:rPr>
+        <w:rFonts w:ascii="Symbol" w:hAnsi="Symbol" w:hint="default"/>
+        <w:sz w:val="20"/>
+      </w:rPr>
+    </w:lvl>
+    <w:lvl w:ilvl="4" w:tentative="1">
+      <w:start w:val="1"/>
+      <w:numFmt w:val="bullet"/>
+      <w:lvlText w:val=""/>
+      <w:lvlJc w:val="left"/>
+      <w:pPr>
+        <w:tabs>
+          <w:tab w:val="num" w:pos="3600"/>
+        </w:tabs>
+        <w:ind w:left="3600" w:hanging="360"/>
+      </w:pPr>
+      <w:rPr>
+        <w:rFonts w:ascii="Symbol" w:hAnsi="Symbol" w:hint="default"/>
+        <w:sz w:val="20"/>
+      </w:rPr>
+    </w:lvl>
+    <w:lvl w:ilvl="5" w:tentative="1">
+      <w:start w:val="1"/>
+      <w:numFmt w:val="bullet"/>
+      <w:lvlText w:val=""/>
+      <w:lvlJc w:val="left"/>
+      <w:pPr>
+        <w:tabs>
+          <w:tab w:val="num" w:pos="4320"/>
+        </w:tabs>
+        <w:ind w:left="4320" w:hanging="360"/>
+      </w:pPr>
+      <w:rPr>
+        <w:rFonts w:ascii="Symbol" w:hAnsi="Symbol" w:hint="default"/>
+        <w:sz w:val="20"/>
+      </w:rPr>
+    </w:lvl>
+    <w:lvl w:ilvl="6" w:tentative="1">
+      <w:start w:val="1"/>
+      <w:numFmt w:val="bullet"/>
+      <w:lvlText w:val=""/>
+      <w:lvlJc w:val="left"/>
+      <w:pPr>
+        <w:tabs>
+          <w:tab w:val="num" w:pos="5040"/>
+        </w:tabs>
+        <w:ind w:left="5040" w:hanging="360"/>
+      </w:pPr>
+      <w:rPr>
+        <w:rFonts w:ascii="Symbol" w:hAnsi="Symbol" w:hint="default"/>
+        <w:sz w:val="20"/>
+      </w:rPr>
+    </w:lvl>
+    <w:lvl w:ilvl="7" w:tentative="1">
+      <w:start w:val="1"/>
+      <w:numFmt w:val="bullet"/>
+      <w:lvlText w:val=""/>
+      <w:lvlJc w:val="left"/>
+      <w:pPr>
+        <w:tabs>
+          <w:tab w:val="num" w:pos="5760"/>
+        </w:tabs>
+        <w:ind w:left="5760" w:hanging="360"/>
+      </w:pPr>
+      <w:rPr>
+        <w:rFonts w:ascii="Symbol" w:hAnsi="Symbol" w:hint="default"/>
+        <w:sz w:val="20"/>
+      </w:rPr>
+    </w:lvl>
+    <w:lvl w:ilvl="8" w:tentative="1">
+      <w:start w:val="1"/>
+      <w:numFmt w:val="bullet"/>
+      <w:lvlText w:val=""/>
+      <w:lvlJc w:val="left"/>
+      <w:pPr>
+        <w:tabs>
+          <w:tab w:val="num" w:pos="6480"/>
+        </w:tabs>
+        <w:ind w:left="6480" w:hanging="360"/>
+      </w:pPr>
+      <w:rPr>
+        <w:rFonts w:ascii="Symbol" w:hAnsi="Symbol" w:hint="default"/>
+        <w:sz w:val="20"/>
+      </w:rPr>
+    </w:lvl>
+  </w:abstractNum>
+  <w:abstractNum w:abstractNumId="17" w15:restartNumberingAfterBreak="0">
     <w:nsid w:val="5BC32016"/>
     <w:multiLevelType w:val="multilevel"/>
     <w:tmpl w:val="3BA829FA"/>
@@ -6521,7 +8341,7 @@
       </w:rPr>
     </w:lvl>
   </w:abstractNum>
-  <w:abstractNum w:abstractNumId="14" w15:restartNumberingAfterBreak="0">
+  <w:abstractNum w:abstractNumId="18" w15:restartNumberingAfterBreak="0">
     <w:nsid w:val="5D542E8B"/>
     <w:multiLevelType w:val="multilevel"/>
     <w:tmpl w:val="AF92E45A"/>
@@ -6670,7 +8490,7 @@
       </w:rPr>
     </w:lvl>
   </w:abstractNum>
-  <w:abstractNum w:abstractNumId="15" w15:restartNumberingAfterBreak="0">
+  <w:abstractNum w:abstractNumId="19" w15:restartNumberingAfterBreak="0">
     <w:nsid w:val="5DA1219B"/>
     <w:multiLevelType w:val="multilevel"/>
     <w:tmpl w:val="FA52E606"/>
@@ -6819,7 +8639,7 @@
       </w:rPr>
     </w:lvl>
   </w:abstractNum>
-  <w:abstractNum w:abstractNumId="16" w15:restartNumberingAfterBreak="0">
+  <w:abstractNum w:abstractNumId="20" w15:restartNumberingAfterBreak="0">
     <w:nsid w:val="5E244A74"/>
     <w:multiLevelType w:val="multilevel"/>
     <w:tmpl w:val="0AAA8ABC"/>
@@ -6968,7 +8788,7 @@
       </w:rPr>
     </w:lvl>
   </w:abstractNum>
-  <w:abstractNum w:abstractNumId="17" w15:restartNumberingAfterBreak="0">
+  <w:abstractNum w:abstractNumId="21" w15:restartNumberingAfterBreak="0">
     <w:nsid w:val="5F2C5DCC"/>
     <w:multiLevelType w:val="multilevel"/>
     <w:tmpl w:val="53EC1136"/>
@@ -7117,7 +8937,7 @@
       </w:rPr>
     </w:lvl>
   </w:abstractNum>
-  <w:abstractNum w:abstractNumId="18" w15:restartNumberingAfterBreak="0">
+  <w:abstractNum w:abstractNumId="22" w15:restartNumberingAfterBreak="0">
     <w:nsid w:val="5F981AB6"/>
     <w:multiLevelType w:val="multilevel"/>
     <w:tmpl w:val="DF9E6B64"/>
@@ -7266,7 +9086,7 @@
       </w:rPr>
     </w:lvl>
   </w:abstractNum>
-  <w:abstractNum w:abstractNumId="19" w15:restartNumberingAfterBreak="0">
+  <w:abstractNum w:abstractNumId="23" w15:restartNumberingAfterBreak="0">
     <w:nsid w:val="5F994AA1"/>
     <w:multiLevelType w:val="multilevel"/>
     <w:tmpl w:val="72FCB850"/>
@@ -7415,7 +9235,7 @@
       </w:rPr>
     </w:lvl>
   </w:abstractNum>
-  <w:abstractNum w:abstractNumId="20" w15:restartNumberingAfterBreak="0">
+  <w:abstractNum w:abstractNumId="24" w15:restartNumberingAfterBreak="0">
     <w:nsid w:val="629B1C47"/>
     <w:multiLevelType w:val="multilevel"/>
     <w:tmpl w:val="07D01DC4"/>
@@ -7564,7 +9384,156 @@
       </w:rPr>
     </w:lvl>
   </w:abstractNum>
-  <w:abstractNum w:abstractNumId="21" w15:restartNumberingAfterBreak="0">
+  <w:abstractNum w:abstractNumId="25" w15:restartNumberingAfterBreak="0">
+    <w:nsid w:val="6B4B7122"/>
+    <w:multiLevelType w:val="multilevel"/>
+    <w:tmpl w:val="FC1A2468"/>
+    <w:lvl w:ilvl="0">
+      <w:start w:val="1"/>
+      <w:numFmt w:val="bullet"/>
+      <w:lvlText w:val=""/>
+      <w:lvlJc w:val="left"/>
+      <w:pPr>
+        <w:tabs>
+          <w:tab w:val="num" w:pos="720"/>
+        </w:tabs>
+        <w:ind w:left="720" w:hanging="360"/>
+      </w:pPr>
+      <w:rPr>
+        <w:rFonts w:ascii="Symbol" w:hAnsi="Symbol" w:hint="default"/>
+        <w:sz w:val="20"/>
+      </w:rPr>
+    </w:lvl>
+    <w:lvl w:ilvl="1" w:tentative="1">
+      <w:start w:val="1"/>
+      <w:numFmt w:val="bullet"/>
+      <w:lvlText w:val=""/>
+      <w:lvlJc w:val="left"/>
+      <w:pPr>
+        <w:tabs>
+          <w:tab w:val="num" w:pos="1440"/>
+        </w:tabs>
+        <w:ind w:left="1440" w:hanging="360"/>
+      </w:pPr>
+      <w:rPr>
+        <w:rFonts w:ascii="Symbol" w:hAnsi="Symbol" w:hint="default"/>
+        <w:sz w:val="20"/>
+      </w:rPr>
+    </w:lvl>
+    <w:lvl w:ilvl="2" w:tentative="1">
+      <w:start w:val="1"/>
+      <w:numFmt w:val="bullet"/>
+      <w:lvlText w:val=""/>
+      <w:lvlJc w:val="left"/>
+      <w:pPr>
+        <w:tabs>
+          <w:tab w:val="num" w:pos="2160"/>
+        </w:tabs>
+        <w:ind w:left="2160" w:hanging="360"/>
+      </w:pPr>
+      <w:rPr>
+        <w:rFonts w:ascii="Symbol" w:hAnsi="Symbol" w:hint="default"/>
+        <w:sz w:val="20"/>
+      </w:rPr>
+    </w:lvl>
+    <w:lvl w:ilvl="3" w:tentative="1">
+      <w:start w:val="1"/>
+      <w:numFmt w:val="bullet"/>
+      <w:lvlText w:val=""/>
+      <w:lvlJc w:val="left"/>
+      <w:pPr>
+        <w:tabs>
+          <w:tab w:val="num" w:pos="2880"/>
+        </w:tabs>
+        <w:ind w:left="2880" w:hanging="360"/>
+      </w:pPr>
+      <w:rPr>
+        <w:rFonts w:ascii="Symbol" w:hAnsi="Symbol" w:hint="default"/>
+        <w:sz w:val="20"/>
+      </w:rPr>
+    </w:lvl>
+    <w:lvl w:ilvl="4" w:tentative="1">
+      <w:start w:val="1"/>
+      <w:numFmt w:val="bullet"/>
+      <w:lvlText w:val=""/>
+      <w:lvlJc w:val="left"/>
+      <w:pPr>
+        <w:tabs>
+          <w:tab w:val="num" w:pos="3600"/>
+        </w:tabs>
+        <w:ind w:left="3600" w:hanging="360"/>
+      </w:pPr>
+      <w:rPr>
+        <w:rFonts w:ascii="Symbol" w:hAnsi="Symbol" w:hint="default"/>
+        <w:sz w:val="20"/>
+      </w:rPr>
+    </w:lvl>
+    <w:lvl w:ilvl="5" w:tentative="1">
+      <w:start w:val="1"/>
+      <w:numFmt w:val="bullet"/>
+      <w:lvlText w:val=""/>
+      <w:lvlJc w:val="left"/>
+      <w:pPr>
+        <w:tabs>
+          <w:tab w:val="num" w:pos="4320"/>
+        </w:tabs>
+        <w:ind w:left="4320" w:hanging="360"/>
+      </w:pPr>
+      <w:rPr>
+        <w:rFonts w:ascii="Symbol" w:hAnsi="Symbol" w:hint="default"/>
+        <w:sz w:val="20"/>
+      </w:rPr>
+    </w:lvl>
+    <w:lvl w:ilvl="6" w:tentative="1">
+      <w:start w:val="1"/>
+      <w:numFmt w:val="bullet"/>
+      <w:lvlText w:val=""/>
+      <w:lvlJc w:val="left"/>
+      <w:pPr>
+        <w:tabs>
+          <w:tab w:val="num" w:pos="5040"/>
+        </w:tabs>
+        <w:ind w:left="5040" w:hanging="360"/>
+      </w:pPr>
+      <w:rPr>
+        <w:rFonts w:ascii="Symbol" w:hAnsi="Symbol" w:hint="default"/>
+        <w:sz w:val="20"/>
+      </w:rPr>
+    </w:lvl>
+    <w:lvl w:ilvl="7" w:tentative="1">
+      <w:start w:val="1"/>
+      <w:numFmt w:val="bullet"/>
+      <w:lvlText w:val=""/>
+      <w:lvlJc w:val="left"/>
+      <w:pPr>
+        <w:tabs>
+          <w:tab w:val="num" w:pos="5760"/>
+        </w:tabs>
+        <w:ind w:left="5760" w:hanging="360"/>
+      </w:pPr>
+      <w:rPr>
+        <w:rFonts w:ascii="Symbol" w:hAnsi="Symbol" w:hint="default"/>
+        <w:sz w:val="20"/>
+      </w:rPr>
+    </w:lvl>
+    <w:lvl w:ilvl="8" w:tentative="1">
+      <w:start w:val="1"/>
+      <w:numFmt w:val="bullet"/>
+      <w:lvlText w:val=""/>
+      <w:lvlJc w:val="left"/>
+      <w:pPr>
+        <w:tabs>
+          <w:tab w:val="num" w:pos="6480"/>
+        </w:tabs>
+        <w:ind w:left="6480" w:hanging="360"/>
+      </w:pPr>
+      <w:rPr>
+        <w:rFonts w:ascii="Symbol" w:hAnsi="Symbol" w:hint="default"/>
+        <w:sz w:val="20"/>
+      </w:rPr>
+    </w:lvl>
+  </w:abstractNum>
+  <w:abstractNum w:abstractNumId="26" w15:restartNumberingAfterBreak="0">
     <w:nsid w:val="70140D47"/>
     <w:multiLevelType w:val="multilevel"/>
     <w:tmpl w:val="08445C22"/>
@@ -7713,7 +9682,156 @@
       </w:rPr>
     </w:lvl>
   </w:abstractNum>
-  <w:abstractNum w:abstractNumId="22" w15:restartNumberingAfterBreak="0">
+  <w:abstractNum w:abstractNumId="27" w15:restartNumberingAfterBreak="0">
+    <w:nsid w:val="75661C80"/>
+    <w:multiLevelType w:val="multilevel"/>
+    <w:tmpl w:val="37F89822"/>
+    <w:lvl w:ilvl="0">
+      <w:start w:val="1"/>
+      <w:numFmt w:val="bullet"/>
+      <w:lvlText w:val=""/>
+      <w:lvlJc w:val="left"/>
+      <w:pPr>
+        <w:tabs>
+          <w:tab w:val="num" w:pos="720"/>
+        </w:tabs>
+        <w:ind w:left="720" w:hanging="360"/>
+      </w:pPr>
+      <w:rPr>
+        <w:rFonts w:ascii="Symbol" w:hAnsi="Symbol" w:hint="default"/>
+        <w:sz w:val="20"/>
+      </w:rPr>
+    </w:lvl>
+    <w:lvl w:ilvl="1" w:tentative="1">
+      <w:start w:val="1"/>
+      <w:numFmt w:val="bullet"/>
+      <w:lvlText w:val=""/>
+      <w:lvlJc w:val="left"/>
+      <w:pPr>
+        <w:tabs>
+          <w:tab w:val="num" w:pos="1440"/>
+        </w:tabs>
+        <w:ind w:left="1440" w:hanging="360"/>
+      </w:pPr>
+      <w:rPr>
+        <w:rFonts w:ascii="Symbol" w:hAnsi="Symbol" w:hint="default"/>
+        <w:sz w:val="20"/>
+      </w:rPr>
+    </w:lvl>
+    <w:lvl w:ilvl="2" w:tentative="1">
+      <w:start w:val="1"/>
+      <w:numFmt w:val="bullet"/>
+      <w:lvlText w:val=""/>
+      <w:lvlJc w:val="left"/>
+      <w:pPr>
+        <w:tabs>
+          <w:tab w:val="num" w:pos="2160"/>
+        </w:tabs>
+        <w:ind w:left="2160" w:hanging="360"/>
+      </w:pPr>
+      <w:rPr>
+        <w:rFonts w:ascii="Symbol" w:hAnsi="Symbol" w:hint="default"/>
+        <w:sz w:val="20"/>
+      </w:rPr>
+    </w:lvl>
+    <w:lvl w:ilvl="3" w:tentative="1">
+      <w:start w:val="1"/>
+      <w:numFmt w:val="bullet"/>
+      <w:lvlText w:val=""/>
+      <w:lvlJc w:val="left"/>
+      <w:pPr>
+        <w:tabs>
+          <w:tab w:val="num" w:pos="2880"/>
+        </w:tabs>
+        <w:ind w:left="2880" w:hanging="360"/>
+      </w:pPr>
+      <w:rPr>
+        <w:rFonts w:ascii="Symbol" w:hAnsi="Symbol" w:hint="default"/>
+        <w:sz w:val="20"/>
+      </w:rPr>
+    </w:lvl>
+    <w:lvl w:ilvl="4" w:tentative="1">
+      <w:start w:val="1"/>
+      <w:numFmt w:val="bullet"/>
+      <w:lvlText w:val=""/>
+      <w:lvlJc w:val="left"/>
+      <w:pPr>
+        <w:tabs>
+          <w:tab w:val="num" w:pos="3600"/>
+        </w:tabs>
+        <w:ind w:left="3600" w:hanging="360"/>
+      </w:pPr>
+      <w:rPr>
+        <w:rFonts w:ascii="Symbol" w:hAnsi="Symbol" w:hint="default"/>
+        <w:sz w:val="20"/>
+      </w:rPr>
+    </w:lvl>
+    <w:lvl w:ilvl="5" w:tentative="1">
+      <w:start w:val="1"/>
+      <w:numFmt w:val="bullet"/>
+      <w:lvlText w:val=""/>
+      <w:lvlJc w:val="left"/>
+      <w:pPr>
+        <w:tabs>
+          <w:tab w:val="num" w:pos="4320"/>
+        </w:tabs>
+        <w:ind w:left="4320" w:hanging="360"/>
+      </w:pPr>
+      <w:rPr>
+        <w:rFonts w:ascii="Symbol" w:hAnsi="Symbol" w:hint="default"/>
+        <w:sz w:val="20"/>
+      </w:rPr>
+    </w:lvl>
+    <w:lvl w:ilvl="6" w:tentative="1">
+      <w:start w:val="1"/>
+      <w:numFmt w:val="bullet"/>
+      <w:lvlText w:val=""/>
+      <w:lvlJc w:val="left"/>
+      <w:pPr>
+        <w:tabs>
+          <w:tab w:val="num" w:pos="5040"/>
+        </w:tabs>
+        <w:ind w:left="5040" w:hanging="360"/>
+      </w:pPr>
+      <w:rPr>
+        <w:rFonts w:ascii="Symbol" w:hAnsi="Symbol" w:hint="default"/>
+        <w:sz w:val="20"/>
+      </w:rPr>
+    </w:lvl>
+    <w:lvl w:ilvl="7" w:tentative="1">
+      <w:start w:val="1"/>
+      <w:numFmt w:val="bullet"/>
+      <w:lvlText w:val=""/>
+      <w:lvlJc w:val="left"/>
+      <w:pPr>
+        <w:tabs>
+          <w:tab w:val="num" w:pos="5760"/>
+        </w:tabs>
+        <w:ind w:left="5760" w:hanging="360"/>
+      </w:pPr>
+      <w:rPr>
+        <w:rFonts w:ascii="Symbol" w:hAnsi="Symbol" w:hint="default"/>
+        <w:sz w:val="20"/>
+      </w:rPr>
+    </w:lvl>
+    <w:lvl w:ilvl="8" w:tentative="1">
+      <w:start w:val="1"/>
+      <w:numFmt w:val="bullet"/>
+      <w:lvlText w:val=""/>
+      <w:lvlJc w:val="left"/>
+      <w:pPr>
+        <w:tabs>
+          <w:tab w:val="num" w:pos="6480"/>
+        </w:tabs>
+        <w:ind w:left="6480" w:hanging="360"/>
+      </w:pPr>
+      <w:rPr>
+        <w:rFonts w:ascii="Symbol" w:hAnsi="Symbol" w:hint="default"/>
+        <w:sz w:val="20"/>
+      </w:rPr>
+    </w:lvl>
+  </w:abstractNum>
+  <w:abstractNum w:abstractNumId="28" w15:restartNumberingAfterBreak="0">
     <w:nsid w:val="79FE572A"/>
     <w:multiLevelType w:val="hybridMultilevel"/>
     <w:tmpl w:val="E78C879E"/>
@@ -7799,7 +9917,7 @@
       </w:pPr>
     </w:lvl>
   </w:abstractNum>
-  <w:abstractNum w:abstractNumId="23" w15:restartNumberingAfterBreak="0">
+  <w:abstractNum w:abstractNumId="29" w15:restartNumberingAfterBreak="0">
     <w:nsid w:val="7D684CD5"/>
     <w:multiLevelType w:val="multilevel"/>
     <w:tmpl w:val="7F12685E"/>
@@ -7949,76 +10067,94 @@
     </w:lvl>
   </w:abstractNum>
   <w:num w:numId="1">
+    <w:abstractNumId w:val="9"/>
+  </w:num>
+  <w:num w:numId="2">
+    <w:abstractNumId w:val="13"/>
+  </w:num>
+  <w:num w:numId="3">
+    <w:abstractNumId w:val="28"/>
+  </w:num>
+  <w:num w:numId="4">
+    <w:abstractNumId w:val="12"/>
+  </w:num>
+  <w:num w:numId="5">
+    <w:abstractNumId w:val="26"/>
+  </w:num>
+  <w:num w:numId="6">
+    <w:abstractNumId w:val="3"/>
+  </w:num>
+  <w:num w:numId="7">
+    <w:abstractNumId w:val="11"/>
+  </w:num>
+  <w:num w:numId="8">
+    <w:abstractNumId w:val="22"/>
+  </w:num>
+  <w:num w:numId="9">
+    <w:abstractNumId w:val="24"/>
+  </w:num>
+  <w:num w:numId="10">
+    <w:abstractNumId w:val="6"/>
+  </w:num>
+  <w:num w:numId="11">
+    <w:abstractNumId w:val="8"/>
+  </w:num>
+  <w:num w:numId="12">
+    <w:abstractNumId w:val="23"/>
+  </w:num>
+  <w:num w:numId="13">
     <w:abstractNumId w:val="7"/>
   </w:num>
-  <w:num w:numId="2">
+  <w:num w:numId="14">
+    <w:abstractNumId w:val="20"/>
+  </w:num>
+  <w:num w:numId="15">
+    <w:abstractNumId w:val="19"/>
+  </w:num>
+  <w:num w:numId="16">
+    <w:abstractNumId w:val="29"/>
+  </w:num>
+  <w:num w:numId="17">
+    <w:abstractNumId w:val="5"/>
+  </w:num>
+  <w:num w:numId="18">
+    <w:abstractNumId w:val="15"/>
+  </w:num>
+  <w:num w:numId="19">
+    <w:abstractNumId w:val="1"/>
+  </w:num>
+  <w:num w:numId="20">
+    <w:abstractNumId w:val="21"/>
+  </w:num>
+  <w:num w:numId="21">
+    <w:abstractNumId w:val="14"/>
+  </w:num>
+  <w:num w:numId="22">
+    <w:abstractNumId w:val="2"/>
+  </w:num>
+  <w:num w:numId="23">
+    <w:abstractNumId w:val="17"/>
+  </w:num>
+  <w:num w:numId="24">
+    <w:abstractNumId w:val="18"/>
+  </w:num>
+  <w:num w:numId="25">
+    <w:abstractNumId w:val="25"/>
+  </w:num>
+  <w:num w:numId="26">
     <w:abstractNumId w:val="10"/>
   </w:num>
-  <w:num w:numId="3">
-    <w:abstractNumId w:val="22"/>
+  <w:num w:numId="27">
+    <w:abstractNumId w:val="27"/>
   </w:num>
-  <w:num w:numId="4">
-    <w:abstractNumId w:val="9"/>
+  <w:num w:numId="28">
+    <w:abstractNumId w:val="0"/>
   </w:num>
-  <w:num w:numId="5">
-    <w:abstractNumId w:val="21"/>
-  </w:num>
-  <w:num w:numId="6">
-    <w:abstractNumId w:val="2"/>
-  </w:num>
-  <w:num w:numId="7">
-    <w:abstractNumId w:val="8"/>
-  </w:num>
-  <w:num w:numId="8">
-    <w:abstractNumId w:val="18"/>
-  </w:num>
-  <w:num w:numId="9">
-    <w:abstractNumId w:val="20"/>
-  </w:num>
-  <w:num w:numId="10">
+  <w:num w:numId="29">
     <w:abstractNumId w:val="4"/>
   </w:num>
-  <w:num w:numId="11">
-    <w:abstractNumId w:val="6"/>
-  </w:num>
-  <w:num w:numId="12">
-    <w:abstractNumId w:val="19"/>
-  </w:num>
-  <w:num w:numId="13">
-    <w:abstractNumId w:val="5"/>
-  </w:num>
-  <w:num w:numId="14">
+  <w:num w:numId="30">
     <w:abstractNumId w:val="16"/>
-  </w:num>
-  <w:num w:numId="15">
-    <w:abstractNumId w:val="15"/>
-  </w:num>
-  <w:num w:numId="16">
-    <w:abstractNumId w:val="23"/>
-  </w:num>
-  <w:num w:numId="17">
-    <w:abstractNumId w:val="3"/>
-  </w:num>
-  <w:num w:numId="18">
-    <w:abstractNumId w:val="12"/>
-  </w:num>
-  <w:num w:numId="19">
-    <w:abstractNumId w:val="0"/>
-  </w:num>
-  <w:num w:numId="20">
-    <w:abstractNumId w:val="17"/>
-  </w:num>
-  <w:num w:numId="21">
-    <w:abstractNumId w:val="11"/>
-  </w:num>
-  <w:num w:numId="22">
-    <w:abstractNumId w:val="1"/>
-  </w:num>
-  <w:num w:numId="23">
-    <w:abstractNumId w:val="13"/>
-  </w:num>
-  <w:num w:numId="24">
-    <w:abstractNumId w:val="14"/>
   </w:num>
 </w:numbering>
 </file>
@@ -8457,6 +10593,28 @@
       <w:szCs w:val="27"/>
     </w:rPr>
   </w:style>
+  <w:style w:type="paragraph" w:styleId="Heading4">
+    <w:name w:val="heading 4"/>
+    <w:basedOn w:val="Normal"/>
+    <w:next w:val="Normal"/>
+    <w:link w:val="Heading4Char"/>
+    <w:uiPriority w:val="9"/>
+    <w:unhideWhenUsed/>
+    <w:qFormat/>
+    <w:rsid w:val="006F5AB4"/>
+    <w:pPr>
+      <w:keepNext/>
+      <w:keepLines/>
+      <w:spacing w:before="40" w:after="0"/>
+      <w:outlineLvl w:val="3"/>
+    </w:pPr>
+    <w:rPr>
+      <w:rFonts w:asciiTheme="majorHAnsi" w:eastAsiaTheme="majorEastAsia" w:hAnsiTheme="majorHAnsi" w:cstheme="majorBidi"/>
+      <w:i/>
+      <w:iCs/>
+      <w:color w:val="2E74B5" w:themeColor="accent1" w:themeShade="BF"/>
+    </w:rPr>
+  </w:style>
   <w:style w:type="character" w:default="1" w:styleId="DefaultParagraphFont">
     <w:name w:val="Default Paragraph Font"/>
     <w:uiPriority w:val="1"/>
@@ -8693,6 +10851,19 @@
     <w:name w:val="s1"/>
     <w:basedOn w:val="DefaultParagraphFont"/>
     <w:rsid w:val="00336551"/>
+  </w:style>
+  <w:style w:type="character" w:customStyle="1" w:styleId="Heading4Char">
+    <w:name w:val="Heading 4 Char"/>
+    <w:basedOn w:val="DefaultParagraphFont"/>
+    <w:link w:val="Heading4"/>
+    <w:uiPriority w:val="9"/>
+    <w:rsid w:val="006F5AB4"/>
+    <w:rPr>
+      <w:rFonts w:asciiTheme="majorHAnsi" w:eastAsiaTheme="majorEastAsia" w:hAnsiTheme="majorHAnsi" w:cstheme="majorBidi"/>
+      <w:i/>
+      <w:iCs/>
+      <w:color w:val="2E74B5" w:themeColor="accent1" w:themeShade="BF"/>
+    </w:rPr>
   </w:style>
 </w:styles>
 </file>
